--- a/backend-templates/onedrive-to-onedrive-advanced.docx
+++ b/backend-templates/onedrive-to-onedrive-advanced.docx
@@ -182,7 +182,7 @@
                 <w:sz w:val="23"/>
                 <w:szCs w:val="23"/>
               </w:rPr>
-              <w:t>Cloud-Hosted SaaS Solution | Managed Migration | Dedicated Migration Manager</w:t>
+              <w:t>Cloud-Hosted SaaS Solution | Managed Migration | Assisted Migration Manager</w:t>
             </w:r>
           </w:p>
         </w:tc>
@@ -410,7 +410,7 @@
           </w:tcPr>
           <w:p>
             <w:r>
-              <w:t xml:space="preserve">Fully Managed Migration | Dedicated Project Manager | Pre-Migration Analysis | During Migration Consulting |Post-Migration Support and Data Reconciliation Support | End-to End Migration Assistance </w:t>
+              <w:t xml:space="preserve">Fully Managed Migration | Assisted Project Manager | Pre-Migration Analysis | During Migration Consulting |Post-Migration Support and Data Reconciliation Support | End-to End Migration Assistance </w:t>
             </w:r>
           </w:p>
           <w:p>
@@ -845,6 +845,8 @@
         <w:sectPr>
           <w:headerReference w:type="default" r:id="rId7"/>
           <w:footerReference w:type="default" r:id="rId8"/>
+          <w:headerReference w:type="first" r:id="rId28"/>
+          <w:footerReference w:type="first" r:id="rId29"/>
           <w:pgSz w:w="12240" w:h="15840" w:code="1"/>
           <w:pgMar w:top="979" w:right="763" w:bottom="979" w:left="763" w:header="240" w:footer="240" w:gutter="0"/>
           <w:cols w:space="720"/>
@@ -3731,6 +3733,16 @@
     <w:pPr>
       <w:pStyle w:val="PDFooter"/>
       <w:jc w:val="center"/>
+    </w:pPr>
+  </w:p>
+</w:ftr>
+</file>
+
+<file path=word/footer10.xml><?xml version="1.0" encoding="utf-8"?>
+<w:ftr xmlns:m="http://schemas.openxmlformats.org/officeDocument/2006/math" xmlns:mc="http://schemas.openxmlformats.org/markup-compatibility/2006" xmlns:mo="http://schemas.microsoft.com/office/mac/office/2008/main" xmlns:mv="urn:schemas-microsoft-com:mac:vml" xmlns:o="urn:schemas-microsoft-com:office:office" xmlns:r="http://schemas.openxmlformats.org/officeDocument/2006/relationships" xmlns:v="urn:schemas-microsoft-com:vml" xmlns:w10="urn:schemas-microsoft-com:office:word" xmlns:w14="http://schemas.microsoft.com/office/word/2010/wordml" xmlns:w="http://schemas.openxmlformats.org/wordprocessingml/2006/main" xmlns:wne="http://schemas.microsoft.com/office/word/2006/wordml" xmlns:wp14="http://schemas.microsoft.com/office/word/2010/wordprocessingDrawing" xmlns:wp="http://schemas.openxmlformats.org/drawingml/2006/wordprocessingDrawing" xmlns:wpc="http://schemas.microsoft.com/office/word/2010/wordprocessingCanvas" xmlns:wpg="http://schemas.microsoft.com/office/word/2010/wordprocessingGroup" xmlns:wpi="http://schemas.microsoft.com/office/word/2010/wordprocessingInk" xmlns:wps="http://schemas.microsoft.com/office/word/2010/wordprocessingShape" mc:Ignorable="w14 wp14">
+  <w:p>
+    <w:pPr>
+      <w:pStyle w:val="Footer"/>
     </w:pPr>
   </w:p>
 </w:ftr>
@@ -4873,6 +4885,16 @@
       </w:tc>
     </w:tr>
   </w:tbl>
+</w:hdr>
+</file>
+
+<file path=word/header10.xml><?xml version="1.0" encoding="utf-8"?>
+<w:hdr xmlns:m="http://schemas.openxmlformats.org/officeDocument/2006/math" xmlns:mc="http://schemas.openxmlformats.org/markup-compatibility/2006" xmlns:mo="http://schemas.microsoft.com/office/mac/office/2008/main" xmlns:mv="urn:schemas-microsoft-com:mac:vml" xmlns:o="urn:schemas-microsoft-com:office:office" xmlns:r="http://schemas.openxmlformats.org/officeDocument/2006/relationships" xmlns:v="urn:schemas-microsoft-com:vml" xmlns:w10="urn:schemas-microsoft-com:office:word" xmlns:w14="http://schemas.microsoft.com/office/word/2010/wordml" xmlns:w="http://schemas.openxmlformats.org/wordprocessingml/2006/main" xmlns:wne="http://schemas.microsoft.com/office/word/2006/wordml" xmlns:wp14="http://schemas.microsoft.com/office/word/2010/wordprocessingDrawing" xmlns:wp="http://schemas.openxmlformats.org/drawingml/2006/wordprocessingDrawing" xmlns:wpc="http://schemas.microsoft.com/office/word/2010/wordprocessingCanvas" xmlns:wpg="http://schemas.microsoft.com/office/word/2010/wordprocessingGroup" xmlns:wpi="http://schemas.microsoft.com/office/word/2010/wordprocessingInk" xmlns:wps="http://schemas.microsoft.com/office/word/2010/wordprocessingShape" mc:Ignorable="w14 wp14">
+  <w:p>
+    <w:pPr>
+      <w:pStyle w:val="Header"/>
+    </w:pPr>
+  </w:p>
 </w:hdr>
 </file>
 

--- a/backend-templates/onedrive-to-onedrive-advanced.docx
+++ b/backend-templates/onedrive-to-onedrive-advanced.docx
@@ -182,7 +182,7 @@
                 <w:sz w:val="23"/>
                 <w:szCs w:val="23"/>
               </w:rPr>
-              <w:t>Cloud-Hosted SaaS Solution | Managed Migration | Assisted Migration Manager</w:t>
+              <w:t>Cloud-Hosted SaaS Solution | Managed Migration | Assigned Migration Manager</w:t>
             </w:r>
           </w:p>
         </w:tc>
@@ -410,7 +410,7 @@
           </w:tcPr>
           <w:p>
             <w:r>
-              <w:t xml:space="preserve">Fully Managed Migration | Assisted Project Manager | Pre-Migration Analysis | During Migration Consulting |Post-Migration Support and Data Reconciliation Support | End-to End Migration Assistance </w:t>
+              <w:t xml:space="preserve">Managed Migration | Assigned Project Manager | Pre-Migration Analysis | During Migration Consulting |Post-Migration Support and Data Reconciliation Support | End-to End Migration Assistance </w:t>
             </w:r>
           </w:p>
           <w:p>

--- a/backend-templates/onedrive-to-onedrive-advanced.docx
+++ b/backend-templates/onedrive-to-onedrive-advanced.docx
@@ -513,7 +513,7 @@
                 <w:b/>
                 <w:bCs/>
               </w:rPr>
-              <w:t>Shared Server /Instance</w:t>
+              <w:t>Instance Type</w:t>
             </w:r>
           </w:p>
         </w:tc>

--- a/backend-templates/onedrive-to-onedrive-advanced.docx
+++ b/backend-templates/onedrive-to-onedrive-advanced.docx
@@ -182,7 +182,7 @@
                 <w:sz w:val="23"/>
                 <w:szCs w:val="23"/>
               </w:rPr>
-              <w:t>Cloud-Hosted SaaS Solution | Managed Migration | Assigned Migration Manager</w:t>
+              <w:t>Cloud-Hosted SaaS Solution | Managed Migration | Assisted Migration Manager</w:t>
             </w:r>
           </w:p>
         </w:tc>

--- a/backend-templates/onedrive-to-onedrive-advanced.docx
+++ b/backend-templates/onedrive-to-onedrive-advanced.docx
@@ -217,8 +217,16 @@
           <w:p>
             <w:pPr>
               <w:jc w:val="center"/>
+              <w:rPr>
+                <w:b w:val="0"/>
+                <w:bCs w:val="0"/>
+              </w:rPr>
             </w:pPr>
             <w:r>
+              <w:rPr>
+                <w:b w:val="0"/>
+                <w:bCs w:val="0"/>
+              </w:rPr>
               <w:t>Job Requirement</w:t>
             </w:r>
           </w:p>
@@ -230,8 +238,16 @@
           <w:p>
             <w:pPr>
               <w:jc w:val="center"/>
+              <w:rPr>
+                <w:b w:val="0"/>
+                <w:bCs w:val="0"/>
+              </w:rPr>
             </w:pPr>
             <w:r>
+              <w:rPr>
+                <w:b w:val="0"/>
+                <w:bCs w:val="0"/>
+              </w:rPr>
               <w:t>Description</w:t>
             </w:r>
           </w:p>
@@ -243,13 +259,25 @@
           <w:p>
             <w:pPr>
               <w:jc w:val="center"/>
+              <w:rPr>
+                <w:b w:val="0"/>
+                <w:bCs w:val="0"/>
+              </w:rPr>
             </w:pPr>
             <w:proofErr w:type="gramStart"/>
             <w:r>
+              <w:rPr>
+                <w:b w:val="0"/>
+                <w:bCs w:val="0"/>
+              </w:rPr>
               <w:t>Price(</w:t>
             </w:r>
             <w:proofErr w:type="gramEnd"/>
             <w:r>
+              <w:rPr>
+                <w:b w:val="0"/>
+                <w:bCs w:val="0"/>
+              </w:rPr>
               <w:t>USD)</w:t>
             </w:r>
           </w:p>
@@ -266,18 +294,10 @@
           <w:p>
             <w:proofErr w:type="spellStart"/>
             <w:r>
-              <w:rPr>
-                <w:b/>
-                <w:bCs/>
-              </w:rPr>
               <w:t>CloudFuze</w:t>
             </w:r>
             <w:proofErr w:type="spellEnd"/>
             <w:r>
-              <w:rPr>
-                <w:b/>
-                <w:bCs/>
-              </w:rPr>
               <w:t xml:space="preserve"> X-Change Data Migration</w:t>
             </w:r>
           </w:p>
@@ -298,49 +318,22 @@
           </w:p>
           <w:p>
             <w:r>
-              <w:rPr>
-                <w:b/>
-                <w:bCs/>
-              </w:rPr>
-              <w:t xml:space="preserve">Up to </w:t>
-            </w:r>
-            <w:r>
-              <w:rPr>
-                <w:b/>
-                <w:bCs/>
-              </w:rPr>
-              <w:t>{{</w:t>
+              <w:t>Up to {{</w:t>
             </w:r>
             <w:proofErr w:type="spellStart"/>
             <w:r>
-              <w:rPr>
-                <w:b/>
-                <w:bCs/>
-              </w:rPr>
               <w:t>users_count</w:t>
             </w:r>
             <w:proofErr w:type="spellEnd"/>
             <w:r>
-              <w:rPr>
-                <w:b/>
-                <w:bCs/>
-              </w:rPr>
               <w:t>}} Users | {{</w:t>
             </w:r>
             <w:proofErr w:type="spellStart"/>
             <w:r>
-              <w:rPr>
-                <w:b/>
-                <w:bCs/>
-              </w:rPr>
               <w:t>data_size</w:t>
             </w:r>
             <w:proofErr w:type="spellEnd"/>
             <w:r>
-              <w:rPr>
-                <w:b/>
-                <w:bCs/>
-              </w:rPr>
               <w:t>}} GBs</w:t>
             </w:r>
           </w:p>
@@ -356,8 +349,6 @@
             </w:pPr>
             <w:r>
               <w:rPr>
-                <w:b/>
-                <w:bCs/>
                 <w:spacing w:val="-6"/>
                 <w:sz w:val="19"/>
               </w:rPr>
@@ -366,8 +357,6 @@
             <w:proofErr w:type="spellStart"/>
             <w:r>
               <w:rPr>
-                <w:b/>
-                <w:bCs/>
                 <w:spacing w:val="-6"/>
                 <w:sz w:val="19"/>
               </w:rPr>
@@ -376,8 +365,6 @@
             <w:proofErr w:type="spellEnd"/>
             <w:r>
               <w:rPr>
-                <w:b/>
-                <w:bCs/>
                 <w:spacing w:val="-4"/>
                 <w:sz w:val="19"/>
               </w:rPr>
@@ -396,10 +383,6 @@
           </w:tcPr>
           <w:p>
             <w:r>
-              <w:rPr>
-                <w:b/>
-                <w:bCs/>
-              </w:rPr>
               <w:t>Managed Migration Service</w:t>
             </w:r>
           </w:p>
@@ -420,41 +403,15 @@
           </w:p>
           <w:p>
             <w:r>
-              <w:rPr>
-                <w:b/>
-                <w:bCs/>
-              </w:rPr>
-              <w:t xml:space="preserve">Valid for </w:t>
-            </w:r>
-            <w:r>
-              <w:rPr>
-                <w:b/>
-                <w:bCs/>
-              </w:rPr>
-              <w:t>{{</w:t>
+              <w:t>Valid for {{</w:t>
             </w:r>
             <w:proofErr w:type="spellStart"/>
             <w:r>
-              <w:rPr>
-                <w:b/>
-                <w:bCs/>
-              </w:rPr>
               <w:t>Duration_of_months</w:t>
             </w:r>
             <w:proofErr w:type="spellEnd"/>
             <w:r>
-              <w:rPr>
-                <w:b/>
-                <w:bCs/>
-              </w:rPr>
-              <w:t>}}</w:t>
-            </w:r>
-            <w:r>
-              <w:rPr>
-                <w:b/>
-                <w:bCs/>
-              </w:rPr>
-              <w:t xml:space="preserve"> Months</w:t>
+              <w:t>}} Months</w:t>
             </w:r>
           </w:p>
           <w:p/>
@@ -469,8 +426,6 @@
             </w:pPr>
             <w:r>
               <w:rPr>
-                <w:b/>
-                <w:bCs/>
                 <w:spacing w:val="-2"/>
                 <w:sz w:val="19"/>
               </w:rPr>
@@ -479,8 +434,6 @@
             <w:proofErr w:type="spellStart"/>
             <w:r>
               <w:rPr>
-                <w:b/>
-                <w:bCs/>
                 <w:spacing w:val="-2"/>
                 <w:sz w:val="19"/>
               </w:rPr>
@@ -489,8 +442,6 @@
             <w:proofErr w:type="spellEnd"/>
             <w:r>
               <w:rPr>
-                <w:b/>
-                <w:bCs/>
                 <w:spacing w:val="-2"/>
                 <w:sz w:val="19"/>
               </w:rPr>
@@ -509,10 +460,6 @@
           </w:tcPr>
           <w:p>
             <w:r>
-              <w:rPr>
-                <w:b/>
-                <w:bCs/>
-              </w:rPr>
               <w:t>Instance Type</w:t>
             </w:r>
           </w:p>
@@ -539,10 +486,7 @@
             </w:r>
             <w:proofErr w:type="spellEnd"/>
             <w:r>
-              <w:t>}}</w:t>
-            </w:r>
-            <w:r>
-              <w:t xml:space="preserve"> Instance in a High-End Enterprise Server</w:t>
+              <w:t>}} Instance in a High-End Enterprise Server</w:t>
             </w:r>
             <w:r>
               <w:br/>
@@ -550,47 +494,24 @@
             </w:r>
             <w:r>
               <w:rPr>
-                <w:b/>
-                <w:bCs/>
                 <w:sz w:val="21"/>
                 <w:szCs w:val="21"/>
               </w:rPr>
               <w:t xml:space="preserve">Instance Valid for </w:t>
             </w:r>
             <w:r>
+              <w:t>{{</w:t>
+            </w:r>
+            <w:proofErr w:type="spellStart"/>
+            <w:r>
+              <w:t>Duration_of_months</w:t>
+            </w:r>
+            <w:proofErr w:type="spellEnd"/>
+            <w:r>
+              <w:t xml:space="preserve">}} </w:t>
+            </w:r>
+            <w:r>
               <w:rPr>
-                <w:b/>
-                <w:bCs/>
-              </w:rPr>
-              <w:t>{{</w:t>
-            </w:r>
-            <w:proofErr w:type="spellStart"/>
-            <w:r>
-              <w:rPr>
-                <w:b/>
-                <w:bCs/>
-              </w:rPr>
-              <w:t>Duration_of_months</w:t>
-            </w:r>
-            <w:proofErr w:type="spellEnd"/>
-            <w:r>
-              <w:rPr>
-                <w:b/>
-                <w:bCs/>
-              </w:rPr>
-              <w:t>}}</w:t>
-            </w:r>
-            <w:r>
-              <w:rPr>
-                <w:b/>
-                <w:bCs/>
-              </w:rPr>
-              <w:t xml:space="preserve"> </w:t>
-            </w:r>
-            <w:r>
-              <w:rPr>
-                <w:b/>
-                <w:bCs/>
                 <w:sz w:val="21"/>
                 <w:szCs w:val="21"/>
               </w:rPr>
@@ -608,26 +529,14 @@
               <w:jc w:val="center"/>
             </w:pPr>
             <w:r>
-              <w:rPr>
-                <w:b/>
-                <w:bCs/>
-              </w:rPr>
               <w:t>{{</w:t>
             </w:r>
             <w:proofErr w:type="spellStart"/>
             <w:r>
-              <w:rPr>
-                <w:b/>
-                <w:bCs/>
-              </w:rPr>
               <w:t>instance_cost</w:t>
             </w:r>
             <w:proofErr w:type="spellEnd"/>
             <w:r>
-              <w:rPr>
-                <w:b/>
-                <w:bCs/>
-              </w:rPr>
               <w:t>}}</w:t>
             </w:r>
           </w:p>
@@ -641,12 +550,6 @@
         <w:tblW w:w="0" w:type="auto"/>
         <w:jc w:val="right"/>
         <w:tblInd w:w="0" w:type="dxa"/>
-        <w:tblCellMar>
-          <w:top w:w="0" w:type="dxa"/>
-          <w:left w:w="0" w:type="dxa"/>
-          <w:bottom w:w="0" w:type="dxa"/>
-          <w:right w:w="0" w:type="dxa"/>
-        </w:tblCellMar>
         <w:tblLook w:val="04A0" w:firstRow="1" w:lastRow="0" w:firstColumn="1" w:lastColumn="0" w:noHBand="0" w:noVBand="1"/>
       </w:tblPr>
       <w:tblGrid>
@@ -655,14 +558,6 @@
         <w:gridCol w:w="2679"/>
       </w:tblGrid>
       <w:tr>
-        <w:tblPrEx>
-          <w:tblCellMar>
-            <w:top w:w="0" w:type="dxa"/>
-            <w:left w:w="0" w:type="dxa"/>
-            <w:bottom w:w="0" w:type="dxa"/>
-            <w:right w:w="0" w:type="dxa"/>
-          </w:tblCellMar>
-        </w:tblPrEx>
         <w:trPr>
           <w:jc w:val="right"/>
         </w:trPr>
@@ -742,14 +637,6 @@
         </w:tc>
       </w:tr>
       <w:tr>
-        <w:tblPrEx>
-          <w:tblCellMar>
-            <w:top w:w="0" w:type="dxa"/>
-            <w:left w:w="0" w:type="dxa"/>
-            <w:bottom w:w="0" w:type="dxa"/>
-            <w:right w:w="0" w:type="dxa"/>
-          </w:tblCellMar>
-        </w:tblPrEx>
         <w:trPr>
           <w:gridBefore w:val="1"/>
           <w:wBefore w:w="2805" w:type="dxa"/>
@@ -845,8 +732,8 @@
         <w:sectPr>
           <w:headerReference w:type="default" r:id="rId7"/>
           <w:footerReference w:type="default" r:id="rId8"/>
-          <w:headerReference w:type="first" r:id="rId28"/>
-          <w:footerReference w:type="first" r:id="rId29"/>
+          <w:headerReference w:type="first" r:id="rId9"/>
+          <w:footerReference w:type="first" r:id="rId10"/>
           <w:pgSz w:w="12240" w:h="15840" w:code="1"/>
           <w:pgMar w:top="979" w:right="763" w:bottom="979" w:left="763" w:header="240" w:footer="240" w:gutter="0"/>
           <w:cols w:space="720"/>
@@ -1148,8 +1035,8 @@
         <w:pStyle w:val="PDParagraphDefault"/>
         <w:jc w:val="both"/>
         <w:sectPr>
-          <w:headerReference w:type="default" r:id="rId9"/>
-          <w:footerReference w:type="default" r:id="rId10"/>
+          <w:headerReference w:type="default" r:id="rId11"/>
+          <w:footerReference w:type="default" r:id="rId12"/>
           <w:pgSz w:w="12240" w:h="15840" w:code="1"/>
           <w:pgMar w:top="979" w:right="763" w:bottom="979" w:left="763" w:header="240" w:footer="240" w:gutter="0"/>
           <w:cols w:space="720"/>
@@ -1216,10 +1103,6 @@
         <w:tblW w:w="0" w:type="auto"/>
         <w:jc w:val="center"/>
         <w:tblInd w:w="0" w:type="dxa"/>
-        <w:tblCellMar>
-          <w:top w:w="0" w:type="dxa"/>
-          <w:left w:w="0" w:type="dxa"/>
-        </w:tblCellMar>
         <w:tblLook w:val="04A0" w:firstRow="1" w:lastRow="0" w:firstColumn="1" w:lastColumn="0" w:noHBand="0" w:noVBand="1"/>
       </w:tblPr>
       <w:tblGrid>
@@ -1227,12 +1110,6 @@
         <w:gridCol w:w="5357"/>
       </w:tblGrid>
       <w:tr>
-        <w:tblPrEx>
-          <w:tblCellMar>
-            <w:top w:w="0" w:type="dxa"/>
-            <w:left w:w="0" w:type="dxa"/>
-          </w:tblCellMar>
-        </w:tblPrEx>
         <w:trPr>
           <w:jc w:val="center"/>
         </w:trPr>
@@ -1583,8 +1460,8 @@
         <w:pStyle w:val="PDParagraphDefault"/>
         <w:jc w:val="both"/>
         <w:sectPr>
-          <w:headerReference w:type="default" r:id="rId11"/>
-          <w:footerReference w:type="default" r:id="rId12"/>
+          <w:headerReference w:type="default" r:id="rId13"/>
+          <w:footerReference w:type="default" r:id="rId14"/>
           <w:pgSz w:w="12240" w:h="15840" w:code="1"/>
           <w:pgMar w:top="979" w:right="763" w:bottom="979" w:left="763" w:header="240" w:footer="240" w:gutter="0"/>
           <w:cols w:space="720"/>
@@ -1944,8 +1821,8 @@
         <w:pStyle w:val="PDParagraphDefault"/>
         <w:jc w:val="both"/>
         <w:sectPr>
-          <w:headerReference w:type="default" r:id="rId13"/>
-          <w:footerReference w:type="default" r:id="rId14"/>
+          <w:headerReference w:type="default" r:id="rId15"/>
+          <w:footerReference w:type="default" r:id="rId16"/>
           <w:pgSz w:w="12240" w:h="15840" w:code="1"/>
           <w:pgMar w:top="979" w:right="763" w:bottom="979" w:left="763" w:header="240" w:footer="240" w:gutter="0"/>
           <w:cols w:space="720"/>
@@ -2008,7 +1885,7 @@
           <w:sz w:val="24"/>
           <w:szCs w:val="24"/>
         </w:rPr>
-        <w:t xml:space="preserve">Subject to earlier termination as provided below, this Agreement is for the Initial Service Term as specified in the Order </w:t>
+        <w:t xml:space="preserve">Subject to earlier termination as provided below, this Agreement is for the Initial Service Term as specified in the Order Form, and shall be automatically renewed for additional periods of the same duration as the Initial Service Term (collectively, the “Term”), unless </w:t>
       </w:r>
       <w:proofErr w:type="gramStart"/>
       <w:r>
@@ -2016,7 +1893,7 @@
           <w:sz w:val="24"/>
           <w:szCs w:val="24"/>
         </w:rPr>
-        <w:t>Form, and</w:t>
+        <w:t>either party</w:t>
       </w:r>
       <w:proofErr w:type="gramEnd"/>
       <w:r>
@@ -2024,7 +1901,7 @@
           <w:sz w:val="24"/>
           <w:szCs w:val="24"/>
         </w:rPr>
-        <w:t xml:space="preserve"> shall be automatically renewed for additional periods of the same duration as the Initial Service Term (collectively, the “Term”), unless either party requests termination at least thirty (30) days prior to the end of the then-current term.</w:t>
+        <w:t xml:space="preserve"> requests termination at least thirty (30) days prior to the end of the then-current term.</w:t>
       </w:r>
     </w:p>
     <w:p>
@@ -2143,8 +2020,8 @@
         <w:pStyle w:val="PDParagraphDefault"/>
         <w:jc w:val="both"/>
         <w:sectPr>
-          <w:headerReference w:type="default" r:id="rId15"/>
-          <w:footerReference w:type="default" r:id="rId16"/>
+          <w:headerReference w:type="default" r:id="rId17"/>
+          <w:footerReference w:type="default" r:id="rId18"/>
           <w:pgSz w:w="12240" w:h="15840" w:code="1"/>
           <w:pgMar w:top="979" w:right="763" w:bottom="979" w:left="763" w:header="240" w:footer="240" w:gutter="0"/>
           <w:cols w:space="720"/>
@@ -2645,8 +2522,8 @@
       <w:pPr>
         <w:pStyle w:val="PDParagraphDefault"/>
         <w:sectPr>
-          <w:headerReference w:type="default" r:id="rId17"/>
-          <w:footerReference w:type="default" r:id="rId18"/>
+          <w:headerReference w:type="default" r:id="rId19"/>
+          <w:footerReference w:type="default" r:id="rId20"/>
           <w:pgSz w:w="12240" w:h="15840" w:code="1"/>
           <w:pgMar w:top="979" w:right="763" w:bottom="979" w:left="763" w:header="240" w:footer="240" w:gutter="0"/>
           <w:cols w:space="720"/>
@@ -2716,8 +2593,8 @@
         <w:pStyle w:val="PDParagraphDefault"/>
         <w:jc w:val="both"/>
         <w:sectPr>
-          <w:headerReference w:type="default" r:id="rId19"/>
-          <w:footerReference w:type="default" r:id="rId20"/>
+          <w:headerReference w:type="default" r:id="rId21"/>
+          <w:footerReference w:type="default" r:id="rId22"/>
           <w:pgSz w:w="12240" w:h="15840" w:code="1"/>
           <w:pgMar w:top="979" w:right="763" w:bottom="979" w:left="763" w:header="240" w:footer="240" w:gutter="0"/>
           <w:cols w:space="720"/>
@@ -3269,8 +3146,8 @@
       <w:pPr>
         <w:pStyle w:val="PDParagraphDefault"/>
         <w:sectPr>
-          <w:headerReference w:type="default" r:id="rId21"/>
-          <w:footerReference w:type="default" r:id="rId22"/>
+          <w:headerReference w:type="default" r:id="rId23"/>
+          <w:footerReference w:type="default" r:id="rId24"/>
           <w:pgSz w:w="12240" w:h="15840" w:code="1"/>
           <w:pgMar w:top="979" w:right="763" w:bottom="979" w:left="763" w:header="240" w:footer="240" w:gutter="0"/>
           <w:cols w:space="720"/>
@@ -3583,8 +3460,8 @@
       </w:pPr>
     </w:p>
     <w:sectPr>
-      <w:headerReference w:type="default" r:id="rId23"/>
-      <w:footerReference w:type="default" r:id="rId24"/>
+      <w:headerReference w:type="default" r:id="rId25"/>
+      <w:footerReference w:type="default" r:id="rId26"/>
       <w:pgSz w:w="12240" w:h="15840" w:code="1"/>
       <w:pgMar w:top="979" w:right="763" w:bottom="979" w:left="763" w:header="240" w:footer="240" w:gutter="0"/>
       <w:cols w:space="720"/>
@@ -3739,10 +3616,120 @@
 </file>
 
 <file path=word/footer10.xml><?xml version="1.0" encoding="utf-8"?>
-<w:ftr xmlns:m="http://schemas.openxmlformats.org/officeDocument/2006/math" xmlns:mc="http://schemas.openxmlformats.org/markup-compatibility/2006" xmlns:mo="http://schemas.microsoft.com/office/mac/office/2008/main" xmlns:mv="urn:schemas-microsoft-com:mac:vml" xmlns:o="urn:schemas-microsoft-com:office:office" xmlns:r="http://schemas.openxmlformats.org/officeDocument/2006/relationships" xmlns:v="urn:schemas-microsoft-com:vml" xmlns:w10="urn:schemas-microsoft-com:office:word" xmlns:w14="http://schemas.microsoft.com/office/word/2010/wordml" xmlns:w="http://schemas.openxmlformats.org/wordprocessingml/2006/main" xmlns:wne="http://schemas.microsoft.com/office/word/2006/wordml" xmlns:wp14="http://schemas.microsoft.com/office/word/2010/wordprocessingDrawing" xmlns:wp="http://schemas.openxmlformats.org/drawingml/2006/wordprocessingDrawing" xmlns:wpc="http://schemas.microsoft.com/office/word/2010/wordprocessingCanvas" xmlns:wpg="http://schemas.microsoft.com/office/word/2010/wordprocessingGroup" xmlns:wpi="http://schemas.microsoft.com/office/word/2010/wordprocessingInk" xmlns:wps="http://schemas.microsoft.com/office/word/2010/wordprocessingShape" mc:Ignorable="w14 wp14">
+<w:ftr xmlns:wpc="http://schemas.microsoft.com/office/word/2010/wordprocessingCanvas" xmlns:cx="http://schemas.microsoft.com/office/drawing/2014/chartex" xmlns:cx1="http://schemas.microsoft.com/office/drawing/2015/9/8/chartex" xmlns:cx2="http://schemas.microsoft.com/office/drawing/2015/10/21/chartex" xmlns:cx3="http://schemas.microsoft.com/office/drawing/2016/5/9/chartex" xmlns:cx4="http://schemas.microsoft.com/office/drawing/2016/5/10/chartex" xmlns:cx5="http://schemas.microsoft.com/office/drawing/2016/5/11/chartex" xmlns:cx6="http://schemas.microsoft.com/office/drawing/2016/5/12/chartex" xmlns:cx7="http://schemas.microsoft.com/office/drawing/2016/5/13/chartex" xmlns:cx8="http://schemas.microsoft.com/office/drawing/2016/5/14/chartex" xmlns:mc="http://schemas.openxmlformats.org/markup-compatibility/2006" xmlns:aink="http://schemas.microsoft.com/office/drawing/2016/ink" xmlns:am3d="http://schemas.microsoft.com/office/drawing/2017/model3d" xmlns:o="urn:schemas-microsoft-com:office:office" xmlns:oel="http://schemas.microsoft.com/office/2019/extlst" xmlns:r="http://schemas.openxmlformats.org/officeDocument/2006/relationships" xmlns:m="http://schemas.openxmlformats.org/officeDocument/2006/math" xmlns:v="urn:schemas-microsoft-com:vml" xmlns:wp14="http://schemas.microsoft.com/office/word/2010/wordprocessingDrawing" xmlns:wp="http://schemas.openxmlformats.org/drawingml/2006/wordprocessingDrawing" xmlns:w10="urn:schemas-microsoft-com:office:word" xmlns:w="http://schemas.openxmlformats.org/wordprocessingml/2006/main" xmlns:w14="http://schemas.microsoft.com/office/word/2010/wordml" xmlns:w15="http://schemas.microsoft.com/office/word/2012/wordml" xmlns:w16cex="http://schemas.microsoft.com/office/word/2018/wordml/cex" xmlns:w16cid="http://schemas.microsoft.com/office/word/2016/wordml/cid" xmlns:w16="http://schemas.microsoft.com/office/word/2018/wordml" xmlns:w16du="http://schemas.microsoft.com/office/word/2023/wordml/word16du" xmlns:w16sdtdh="http://schemas.microsoft.com/office/word/2020/wordml/sdtdatahash" xmlns:w16sdtfl="http://schemas.microsoft.com/office/word/2024/wordml/sdtformatlock" xmlns:w16se="http://schemas.microsoft.com/office/word/2015/wordml/symex" xmlns:wpg="http://schemas.microsoft.com/office/word/2010/wordprocessingGroup" xmlns:wpi="http://schemas.microsoft.com/office/word/2010/wordprocessingInk" xmlns:wne="http://schemas.microsoft.com/office/word/2006/wordml" xmlns:wps="http://schemas.microsoft.com/office/word/2010/wordprocessingShape" mc:Ignorable="w14 w15 w16se w16cid w16 w16cex w16sdtdh w16sdtfl w16du wp14">
   <w:p>
     <w:pPr>
-      <w:pStyle w:val="Footer"/>
+      <w:pStyle w:val="PDFooter"/>
+      <w:jc w:val="center"/>
+    </w:pPr>
+    <w:proofErr w:type="spellStart"/>
+    <w:r>
+      <w:t>CloudFuze</w:t>
+    </w:r>
+    <w:proofErr w:type="spellEnd"/>
+    <w:r>
+      <w:t xml:space="preserve">, Inc. </w:t>
+    </w:r>
+    <w:r>
+      <w:rPr>
+        <w:b/>
+        <w:bCs/>
+        <w:color w:val="FF0000"/>
+      </w:rPr>
+      <w:t>|</w:t>
+    </w:r>
+    <w:r>
+      <w:t xml:space="preserve"> 2500 Regency Parkway, Cary, NC 27518 </w:t>
+    </w:r>
+    <w:r>
+      <w:rPr>
+        <w:b/>
+        <w:bCs/>
+        <w:color w:val="FF0000"/>
+      </w:rPr>
+      <w:t>|</w:t>
+    </w:r>
+    <w:r>
+      <w:t xml:space="preserve"> https://www.cloudfuze.com/</w:t>
+    </w:r>
+  </w:p>
+  <w:p>
+    <w:pPr>
+      <w:pStyle w:val="PDFooter"/>
+      <w:jc w:val="center"/>
+    </w:pPr>
+    <w:r>
+      <w:rPr>
+        <w:b/>
+        <w:bCs/>
+      </w:rPr>
+      <w:t>Phone:</w:t>
+    </w:r>
+    <w:r>
+      <w:t xml:space="preserve"> +1 252-558-9019 </w:t>
+    </w:r>
+    <w:r>
+      <w:rPr>
+        <w:b/>
+        <w:bCs/>
+        <w:color w:val="FF0000"/>
+      </w:rPr>
+      <w:t>|</w:t>
+    </w:r>
+    <w:r>
+      <w:t xml:space="preserve"> </w:t>
+    </w:r>
+    <w:r>
+      <w:rPr>
+        <w:b/>
+        <w:bCs/>
+      </w:rPr>
+      <w:t>Email:</w:t>
+    </w:r>
+    <w:r>
+      <w:t xml:space="preserve"> sales@cloudfuze.com </w:t>
+    </w:r>
+    <w:r>
+      <w:rPr>
+        <w:b/>
+        <w:bCs/>
+        <w:color w:val="FF0000"/>
+      </w:rPr>
+      <w:t>|</w:t>
+    </w:r>
+    <w:r>
+      <w:t xml:space="preserve"> support@cloudfuze.com</w:t>
+    </w:r>
+    <w:r>
+      <w:br/>
+      <w:t xml:space="preserve"> </w:t>
+    </w:r>
+    <w:r>
+      <w:br/>
+      <w:t xml:space="preserve"> </w:t>
+    </w:r>
+    <w:r>
+      <w:br/>
+      <w:t xml:space="preserve"> </w:t>
+    </w:r>
+    <w:r>
+      <w:rPr>
+        <w:sz w:val="24"/>
+        <w:szCs w:val="24"/>
+      </w:rPr>
+      <w:t>Classification: Confidential</w:t>
+    </w:r>
+  </w:p>
+  <w:p>
+    <w:pPr>
+      <w:pStyle w:val="PDFooter"/>
+      <w:jc w:val="center"/>
+    </w:pPr>
+  </w:p>
+  <w:p>
+    <w:pPr>
+      <w:pStyle w:val="PDFooter"/>
+      <w:jc w:val="center"/>
     </w:pPr>
   </w:p>
 </w:ftr>
@@ -3750,121 +3737,7 @@
 
 <file path=word/footer2.xml><?xml version="1.0" encoding="utf-8"?>
 <w:ftr xmlns:wpc="http://schemas.microsoft.com/office/word/2010/wordprocessingCanvas" xmlns:cx="http://schemas.microsoft.com/office/drawing/2014/chartex" xmlns:cx1="http://schemas.microsoft.com/office/drawing/2015/9/8/chartex" xmlns:cx2="http://schemas.microsoft.com/office/drawing/2015/10/21/chartex" xmlns:cx3="http://schemas.microsoft.com/office/drawing/2016/5/9/chartex" xmlns:cx4="http://schemas.microsoft.com/office/drawing/2016/5/10/chartex" xmlns:cx5="http://schemas.microsoft.com/office/drawing/2016/5/11/chartex" xmlns:cx6="http://schemas.microsoft.com/office/drawing/2016/5/12/chartex" xmlns:cx7="http://schemas.microsoft.com/office/drawing/2016/5/13/chartex" xmlns:cx8="http://schemas.microsoft.com/office/drawing/2016/5/14/chartex" xmlns:mc="http://schemas.openxmlformats.org/markup-compatibility/2006" xmlns:aink="http://schemas.microsoft.com/office/drawing/2016/ink" xmlns:am3d="http://schemas.microsoft.com/office/drawing/2017/model3d" xmlns:o="urn:schemas-microsoft-com:office:office" xmlns:oel="http://schemas.microsoft.com/office/2019/extlst" xmlns:r="http://schemas.openxmlformats.org/officeDocument/2006/relationships" xmlns:m="http://schemas.openxmlformats.org/officeDocument/2006/math" xmlns:v="urn:schemas-microsoft-com:vml" xmlns:wp14="http://schemas.microsoft.com/office/word/2010/wordprocessingDrawing" xmlns:wp="http://schemas.openxmlformats.org/drawingml/2006/wordprocessingDrawing" xmlns:w10="urn:schemas-microsoft-com:office:word" xmlns:w="http://schemas.openxmlformats.org/wordprocessingml/2006/main" xmlns:w14="http://schemas.microsoft.com/office/word/2010/wordml" xmlns:w15="http://schemas.microsoft.com/office/word/2012/wordml" xmlns:w16cex="http://schemas.microsoft.com/office/word/2018/wordml/cex" xmlns:w16cid="http://schemas.microsoft.com/office/word/2016/wordml/cid" xmlns:w16="http://schemas.microsoft.com/office/word/2018/wordml" xmlns:w16du="http://schemas.microsoft.com/office/word/2023/wordml/word16du" xmlns:w16sdtdh="http://schemas.microsoft.com/office/word/2020/wordml/sdtdatahash" xmlns:w16sdtfl="http://schemas.microsoft.com/office/word/2024/wordml/sdtformatlock" xmlns:w16se="http://schemas.microsoft.com/office/word/2015/wordml/symex" xmlns:wpg="http://schemas.microsoft.com/office/word/2010/wordprocessingGroup" xmlns:wpi="http://schemas.microsoft.com/office/word/2010/wordprocessingInk" xmlns:wne="http://schemas.microsoft.com/office/word/2006/wordml" xmlns:wps="http://schemas.microsoft.com/office/word/2010/wordprocessingShape" mc:Ignorable="w14 w15 w16se w16cid w16 w16cex w16sdtdh w16sdtfl w16du wp14">
-  <w:p>
-    <w:pPr>
-      <w:pStyle w:val="PDFooter"/>
-      <w:jc w:val="center"/>
-    </w:pPr>
-    <w:proofErr w:type="spellStart"/>
-    <w:r>
-      <w:t>CloudFuze</w:t>
-    </w:r>
-    <w:proofErr w:type="spellEnd"/>
-    <w:r>
-      <w:t xml:space="preserve">, Inc. </w:t>
-    </w:r>
-    <w:r>
-      <w:rPr>
-        <w:b/>
-        <w:bCs/>
-        <w:color w:val="FF0000"/>
-      </w:rPr>
-      <w:t>|</w:t>
-    </w:r>
-    <w:r>
-      <w:t xml:space="preserve"> 2500 Regency Parkway, Cary, NC 27518 </w:t>
-    </w:r>
-    <w:r>
-      <w:rPr>
-        <w:b/>
-        <w:bCs/>
-        <w:color w:val="FF0000"/>
-      </w:rPr>
-      <w:t>|</w:t>
-    </w:r>
-    <w:r>
-      <w:t xml:space="preserve"> https://www.cloudfuze.com/</w:t>
-    </w:r>
-  </w:p>
-  <w:p>
-    <w:pPr>
-      <w:pStyle w:val="PDFooter"/>
-      <w:jc w:val="center"/>
-    </w:pPr>
-    <w:r>
-      <w:rPr>
-        <w:b/>
-        <w:bCs/>
-      </w:rPr>
-      <w:t>Phone:</w:t>
-    </w:r>
-    <w:r>
-      <w:t xml:space="preserve"> +1 252-558-9019 </w:t>
-    </w:r>
-    <w:r>
-      <w:rPr>
-        <w:b/>
-        <w:bCs/>
-        <w:color w:val="FF0000"/>
-      </w:rPr>
-      <w:t>|</w:t>
-    </w:r>
-    <w:r>
-      <w:t xml:space="preserve"> </w:t>
-    </w:r>
-    <w:r>
-      <w:rPr>
-        <w:b/>
-        <w:bCs/>
-      </w:rPr>
-      <w:t>Email:</w:t>
-    </w:r>
-    <w:r>
-      <w:t xml:space="preserve"> sales@cloudfuze.com </w:t>
-    </w:r>
-    <w:r>
-      <w:rPr>
-        <w:b/>
-        <w:bCs/>
-        <w:color w:val="FF0000"/>
-      </w:rPr>
-      <w:t>|</w:t>
-    </w:r>
-    <w:r>
-      <w:t xml:space="preserve"> support@cloudfuze.com</w:t>
-    </w:r>
-    <w:r>
-      <w:br/>
-      <w:t xml:space="preserve"> </w:t>
-    </w:r>
-    <w:r>
-      <w:br/>
-      <w:t xml:space="preserve"> </w:t>
-    </w:r>
-    <w:r>
-      <w:br/>
-      <w:t xml:space="preserve"> </w:t>
-    </w:r>
-    <w:r>
-      <w:rPr>
-        <w:sz w:val="24"/>
-        <w:szCs w:val="24"/>
-      </w:rPr>
-      <w:t>Classification: Confidential</w:t>
-    </w:r>
-  </w:p>
-  <w:p>
-    <w:pPr>
-      <w:pStyle w:val="PDFooter"/>
-      <w:jc w:val="center"/>
-    </w:pPr>
-  </w:p>
-  <w:p>
-    <w:pPr>
-      <w:pStyle w:val="PDFooter"/>
-      <w:jc w:val="center"/>
-    </w:pPr>
-  </w:p>
+  <w:p/>
 </w:ftr>
 </file>
 
@@ -4752,10 +4625,6 @@
       <w:tblW w:w="0" w:type="auto"/>
       <w:jc w:val="center"/>
       <w:tblInd w:w="0" w:type="dxa"/>
-      <w:tblCellMar>
-        <w:top w:w="0" w:type="dxa"/>
-        <w:left w:w="0" w:type="dxa"/>
-      </w:tblCellMar>
       <w:tblLook w:val="04A0" w:firstRow="1" w:lastRow="0" w:firstColumn="1" w:lastColumn="0" w:noHBand="0" w:noVBand="1"/>
     </w:tblPr>
     <w:tblGrid>
@@ -4764,12 +4633,6 @@
       <w:gridCol w:w="3732"/>
     </w:tblGrid>
     <w:tr>
-      <w:tblPrEx>
-        <w:tblCellMar>
-          <w:top w:w="0" w:type="dxa"/>
-          <w:left w:w="0" w:type="dxa"/>
-        </w:tblCellMar>
-      </w:tblPrEx>
       <w:trPr>
         <w:jc w:val="center"/>
       </w:trPr>
@@ -4786,7 +4649,7 @@
               <w:noProof/>
             </w:rPr>
             <w:drawing>
-              <wp:inline distT="0" distB="0" distL="0" distR="0" wp14:anchorId="18EBDFE5" wp14:editId="2BF904AC">
+              <wp:inline distT="0" distB="0" distL="0" distR="0" wp14:anchorId="2A1B8D52" wp14:editId="7E095E93">
                 <wp:extent cx="1066800" cy="1066800"/>
                 <wp:effectExtent l="0" t="0" r="0" b="0"/>
                 <wp:docPr id="21656803" name="Picture 21656803"/>
@@ -4846,7 +4709,7 @@
               <w:noProof/>
             </w:rPr>
             <w:drawing>
-              <wp:inline distT="0" distB="0" distL="0" distR="0" wp14:anchorId="0B350D79" wp14:editId="0D5281A9">
+              <wp:inline distT="0" distB="0" distL="0" distR="0" wp14:anchorId="487E1ACC" wp14:editId="28D6E571">
                 <wp:extent cx="1638300" cy="600075"/>
                 <wp:effectExtent l="0" t="0" r="0" b="0"/>
                 <wp:docPr id="501000731" name="Picture 501000731"/>
@@ -4889,16 +4752,6 @@
 </file>
 
 <file path=word/header10.xml><?xml version="1.0" encoding="utf-8"?>
-<w:hdr xmlns:m="http://schemas.openxmlformats.org/officeDocument/2006/math" xmlns:mc="http://schemas.openxmlformats.org/markup-compatibility/2006" xmlns:mo="http://schemas.microsoft.com/office/mac/office/2008/main" xmlns:mv="urn:schemas-microsoft-com:mac:vml" xmlns:o="urn:schemas-microsoft-com:office:office" xmlns:r="http://schemas.openxmlformats.org/officeDocument/2006/relationships" xmlns:v="urn:schemas-microsoft-com:vml" xmlns:w10="urn:schemas-microsoft-com:office:word" xmlns:w14="http://schemas.microsoft.com/office/word/2010/wordml" xmlns:w="http://schemas.openxmlformats.org/wordprocessingml/2006/main" xmlns:wne="http://schemas.microsoft.com/office/word/2006/wordml" xmlns:wp14="http://schemas.microsoft.com/office/word/2010/wordprocessingDrawing" xmlns:wp="http://schemas.openxmlformats.org/drawingml/2006/wordprocessingDrawing" xmlns:wpc="http://schemas.microsoft.com/office/word/2010/wordprocessingCanvas" xmlns:wpg="http://schemas.microsoft.com/office/word/2010/wordprocessingGroup" xmlns:wpi="http://schemas.microsoft.com/office/word/2010/wordprocessingInk" xmlns:wps="http://schemas.microsoft.com/office/word/2010/wordprocessingShape" mc:Ignorable="w14 wp14">
-  <w:p>
-    <w:pPr>
-      <w:pStyle w:val="Header"/>
-    </w:pPr>
-  </w:p>
-</w:hdr>
-</file>
-
-<file path=word/header2.xml><?xml version="1.0" encoding="utf-8"?>
 <w:hdr xmlns:wpc="http://schemas.microsoft.com/office/word/2010/wordprocessingCanvas" xmlns:cx="http://schemas.microsoft.com/office/drawing/2014/chartex" xmlns:cx1="http://schemas.microsoft.com/office/drawing/2015/9/8/chartex" xmlns:cx2="http://schemas.microsoft.com/office/drawing/2015/10/21/chartex" xmlns:cx3="http://schemas.microsoft.com/office/drawing/2016/5/9/chartex" xmlns:cx4="http://schemas.microsoft.com/office/drawing/2016/5/10/chartex" xmlns:cx5="http://schemas.microsoft.com/office/drawing/2016/5/11/chartex" xmlns:cx6="http://schemas.microsoft.com/office/drawing/2016/5/12/chartex" xmlns:cx7="http://schemas.microsoft.com/office/drawing/2016/5/13/chartex" xmlns:cx8="http://schemas.microsoft.com/office/drawing/2016/5/14/chartex" xmlns:mc="http://schemas.openxmlformats.org/markup-compatibility/2006" xmlns:aink="http://schemas.microsoft.com/office/drawing/2016/ink" xmlns:am3d="http://schemas.microsoft.com/office/drawing/2017/model3d" xmlns:o="urn:schemas-microsoft-com:office:office" xmlns:oel="http://schemas.microsoft.com/office/2019/extlst" xmlns:r="http://schemas.openxmlformats.org/officeDocument/2006/relationships" xmlns:m="http://schemas.openxmlformats.org/officeDocument/2006/math" xmlns:v="urn:schemas-microsoft-com:vml" xmlns:wp14="http://schemas.microsoft.com/office/word/2010/wordprocessingDrawing" xmlns:wp="http://schemas.openxmlformats.org/drawingml/2006/wordprocessingDrawing" xmlns:w10="urn:schemas-microsoft-com:office:word" xmlns:w="http://schemas.openxmlformats.org/wordprocessingml/2006/main" xmlns:w14="http://schemas.microsoft.com/office/word/2010/wordml" xmlns:w15="http://schemas.microsoft.com/office/word/2012/wordml" xmlns:w16cex="http://schemas.microsoft.com/office/word/2018/wordml/cex" xmlns:w16cid="http://schemas.microsoft.com/office/word/2016/wordml/cid" xmlns:w16="http://schemas.microsoft.com/office/word/2018/wordml" xmlns:w16du="http://schemas.microsoft.com/office/word/2023/wordml/word16du" xmlns:w16sdtdh="http://schemas.microsoft.com/office/word/2020/wordml/sdtdatahash" xmlns:w16sdtfl="http://schemas.microsoft.com/office/word/2024/wordml/sdtformatlock" xmlns:w16se="http://schemas.microsoft.com/office/word/2015/wordml/symex" xmlns:wpg="http://schemas.microsoft.com/office/word/2010/wordprocessingGroup" xmlns:wpi="http://schemas.microsoft.com/office/word/2010/wordprocessingInk" xmlns:wne="http://schemas.microsoft.com/office/word/2006/wordml" xmlns:wps="http://schemas.microsoft.com/office/word/2010/wordprocessingShape" mc:Ignorable="w14 w15 w16se w16cid w16 w16cex w16sdtdh w16sdtfl w16du wp14">
   <w:p>
     <w:pPr>
@@ -4917,10 +4770,6 @@
       <w:tblW w:w="0" w:type="auto"/>
       <w:jc w:val="center"/>
       <w:tblInd w:w="0" w:type="dxa"/>
-      <w:tblCellMar>
-        <w:top w:w="0" w:type="dxa"/>
-        <w:left w:w="0" w:type="dxa"/>
-      </w:tblCellMar>
       <w:tblLook w:val="04A0" w:firstRow="1" w:lastRow="0" w:firstColumn="1" w:lastColumn="0" w:noHBand="0" w:noVBand="1"/>
     </w:tblPr>
     <w:tblGrid>
@@ -4929,12 +4778,6 @@
       <w:gridCol w:w="3732"/>
     </w:tblGrid>
     <w:tr>
-      <w:tblPrEx>
-        <w:tblCellMar>
-          <w:top w:w="0" w:type="dxa"/>
-          <w:left w:w="0" w:type="dxa"/>
-        </w:tblCellMar>
-      </w:tblPrEx>
       <w:trPr>
         <w:jc w:val="center"/>
       </w:trPr>
@@ -4951,7 +4794,162 @@
               <w:noProof/>
             </w:rPr>
             <w:drawing>
-              <wp:inline distT="0" distB="0" distL="0" distR="0" wp14:anchorId="3144F00C" wp14:editId="3CB9CEAB">
+              <wp:inline distT="0" distB="0" distL="0" distR="0" wp14:anchorId="6B278401" wp14:editId="66000CED">
+                <wp:extent cx="1066800" cy="1066800"/>
+                <wp:effectExtent l="0" t="0" r="0" b="0"/>
+                <wp:docPr id="203292401" name="Picture 203292401"/>
+                <wp:cNvGraphicFramePr>
+                  <a:graphicFrameLocks xmlns:a="http://schemas.openxmlformats.org/drawingml/2006/main" noChangeAspect="1"/>
+                </wp:cNvGraphicFramePr>
+                <a:graphic xmlns:a="http://schemas.openxmlformats.org/drawingml/2006/main">
+                  <a:graphicData uri="http://schemas.openxmlformats.org/drawingml/2006/picture">
+                    <pic:pic xmlns:pic="http://schemas.openxmlformats.org/drawingml/2006/picture">
+                      <pic:nvPicPr>
+                        <pic:cNvPr id="0" name=""/>
+                        <pic:cNvPicPr/>
+                      </pic:nvPicPr>
+                      <pic:blipFill>
+                        <a:blip r:embed="rId1"/>
+                        <a:stretch>
+                          <a:fillRect/>
+                        </a:stretch>
+                      </pic:blipFill>
+                      <pic:spPr>
+                        <a:xfrm>
+                          <a:off x="0" y="0"/>
+                          <a:ext cx="1066800" cy="1066800"/>
+                        </a:xfrm>
+                        <a:prstGeom prst="rect">
+                          <a:avLst/>
+                        </a:prstGeom>
+                      </pic:spPr>
+                    </pic:pic>
+                  </a:graphicData>
+                </a:graphic>
+              </wp:inline>
+            </w:drawing>
+          </w:r>
+        </w:p>
+      </w:tc>
+      <w:tc>
+        <w:tcPr>
+          <w:tcW w:w="4241" w:type="dxa"/>
+        </w:tcPr>
+        <w:p>
+          <w:pPr>
+            <w:pStyle w:val="PDHeader"/>
+          </w:pPr>
+        </w:p>
+      </w:tc>
+      <w:tc>
+        <w:tcPr>
+          <w:tcW w:w="3732" w:type="dxa"/>
+        </w:tcPr>
+        <w:p>
+          <w:pPr>
+            <w:jc w:val="center"/>
+          </w:pPr>
+          <w:r>
+            <w:rPr>
+              <w:noProof/>
+            </w:rPr>
+            <w:drawing>
+              <wp:inline distT="0" distB="0" distL="0" distR="0" wp14:anchorId="2AFCD5F6" wp14:editId="40A90D7E">
+                <wp:extent cx="1638300" cy="600075"/>
+                <wp:effectExtent l="0" t="0" r="0" b="0"/>
+                <wp:docPr id="381348360" name="Picture 381348360"/>
+                <wp:cNvGraphicFramePr>
+                  <a:graphicFrameLocks xmlns:a="http://schemas.openxmlformats.org/drawingml/2006/main" noChangeAspect="1"/>
+                </wp:cNvGraphicFramePr>
+                <a:graphic xmlns:a="http://schemas.openxmlformats.org/drawingml/2006/main">
+                  <a:graphicData uri="http://schemas.openxmlformats.org/drawingml/2006/picture">
+                    <pic:pic xmlns:pic="http://schemas.openxmlformats.org/drawingml/2006/picture">
+                      <pic:nvPicPr>
+                        <pic:cNvPr id="0" name=""/>
+                        <pic:cNvPicPr/>
+                      </pic:nvPicPr>
+                      <pic:blipFill>
+                        <a:blip r:embed="rId2"/>
+                        <a:stretch>
+                          <a:fillRect/>
+                        </a:stretch>
+                      </pic:blipFill>
+                      <pic:spPr>
+                        <a:xfrm>
+                          <a:off x="0" y="0"/>
+                          <a:ext cx="1638300" cy="600075"/>
+                        </a:xfrm>
+                        <a:prstGeom prst="rect">
+                          <a:avLst/>
+                        </a:prstGeom>
+                      </pic:spPr>
+                    </pic:pic>
+                  </a:graphicData>
+                </a:graphic>
+              </wp:inline>
+            </w:drawing>
+          </w:r>
+        </w:p>
+      </w:tc>
+    </w:tr>
+  </w:tbl>
+</w:hdr>
+</file>
+
+<file path=word/header2.xml><?xml version="1.0" encoding="utf-8"?>
+<w:hdr xmlns:wpc="http://schemas.microsoft.com/office/word/2010/wordprocessingCanvas" xmlns:cx="http://schemas.microsoft.com/office/drawing/2014/chartex" xmlns:cx1="http://schemas.microsoft.com/office/drawing/2015/9/8/chartex" xmlns:cx2="http://schemas.microsoft.com/office/drawing/2015/10/21/chartex" xmlns:cx3="http://schemas.microsoft.com/office/drawing/2016/5/9/chartex" xmlns:cx4="http://schemas.microsoft.com/office/drawing/2016/5/10/chartex" xmlns:cx5="http://schemas.microsoft.com/office/drawing/2016/5/11/chartex" xmlns:cx6="http://schemas.microsoft.com/office/drawing/2016/5/12/chartex" xmlns:cx7="http://schemas.microsoft.com/office/drawing/2016/5/13/chartex" xmlns:cx8="http://schemas.microsoft.com/office/drawing/2016/5/14/chartex" xmlns:mc="http://schemas.openxmlformats.org/markup-compatibility/2006" xmlns:aink="http://schemas.microsoft.com/office/drawing/2016/ink" xmlns:am3d="http://schemas.microsoft.com/office/drawing/2017/model3d" xmlns:o="urn:schemas-microsoft-com:office:office" xmlns:oel="http://schemas.microsoft.com/office/2019/extlst" xmlns:r="http://schemas.openxmlformats.org/officeDocument/2006/relationships" xmlns:m="http://schemas.openxmlformats.org/officeDocument/2006/math" xmlns:v="urn:schemas-microsoft-com:vml" xmlns:wp14="http://schemas.microsoft.com/office/word/2010/wordprocessingDrawing" xmlns:wp="http://schemas.openxmlformats.org/drawingml/2006/wordprocessingDrawing" xmlns:w10="urn:schemas-microsoft-com:office:word" xmlns:w="http://schemas.openxmlformats.org/wordprocessingml/2006/main" xmlns:w14="http://schemas.microsoft.com/office/word/2010/wordml" xmlns:w15="http://schemas.microsoft.com/office/word/2012/wordml" xmlns:w16cex="http://schemas.microsoft.com/office/word/2018/wordml/cex" xmlns:w16cid="http://schemas.microsoft.com/office/word/2016/wordml/cid" xmlns:w16="http://schemas.microsoft.com/office/word/2018/wordml" xmlns:w16du="http://schemas.microsoft.com/office/word/2023/wordml/word16du" xmlns:w16sdtdh="http://schemas.microsoft.com/office/word/2020/wordml/sdtdatahash" xmlns:w16sdtfl="http://schemas.microsoft.com/office/word/2024/wordml/sdtformatlock" xmlns:w16se="http://schemas.microsoft.com/office/word/2015/wordml/symex" xmlns:wpg="http://schemas.microsoft.com/office/word/2010/wordprocessingGroup" xmlns:wpi="http://schemas.microsoft.com/office/word/2010/wordprocessingInk" xmlns:wne="http://schemas.microsoft.com/office/word/2006/wordml" xmlns:wps="http://schemas.microsoft.com/office/word/2010/wordprocessingShape" mc:Ignorable="w14 w15 w16se w16cid w16 w16cex w16sdtdh w16sdtfl w16du wp14">
+  <w:p>
+    <w:pPr>
+      <w:pStyle w:val="Header"/>
+    </w:pPr>
+  </w:p>
+</w:hdr>
+</file>
+
+<file path=word/header3.xml><?xml version="1.0" encoding="utf-8"?>
+<w:hdr xmlns:wpc="http://schemas.microsoft.com/office/word/2010/wordprocessingCanvas" xmlns:cx="http://schemas.microsoft.com/office/drawing/2014/chartex" xmlns:cx1="http://schemas.microsoft.com/office/drawing/2015/9/8/chartex" xmlns:cx2="http://schemas.microsoft.com/office/drawing/2015/10/21/chartex" xmlns:cx3="http://schemas.microsoft.com/office/drawing/2016/5/9/chartex" xmlns:cx4="http://schemas.microsoft.com/office/drawing/2016/5/10/chartex" xmlns:cx5="http://schemas.microsoft.com/office/drawing/2016/5/11/chartex" xmlns:cx6="http://schemas.microsoft.com/office/drawing/2016/5/12/chartex" xmlns:cx7="http://schemas.microsoft.com/office/drawing/2016/5/13/chartex" xmlns:cx8="http://schemas.microsoft.com/office/drawing/2016/5/14/chartex" xmlns:mc="http://schemas.openxmlformats.org/markup-compatibility/2006" xmlns:aink="http://schemas.microsoft.com/office/drawing/2016/ink" xmlns:am3d="http://schemas.microsoft.com/office/drawing/2017/model3d" xmlns:o="urn:schemas-microsoft-com:office:office" xmlns:oel="http://schemas.microsoft.com/office/2019/extlst" xmlns:r="http://schemas.openxmlformats.org/officeDocument/2006/relationships" xmlns:m="http://schemas.openxmlformats.org/officeDocument/2006/math" xmlns:v="urn:schemas-microsoft-com:vml" xmlns:wp14="http://schemas.microsoft.com/office/word/2010/wordprocessingDrawing" xmlns:wp="http://schemas.openxmlformats.org/drawingml/2006/wordprocessingDrawing" xmlns:w10="urn:schemas-microsoft-com:office:word" xmlns:w="http://schemas.openxmlformats.org/wordprocessingml/2006/main" xmlns:w14="http://schemas.microsoft.com/office/word/2010/wordml" xmlns:w15="http://schemas.microsoft.com/office/word/2012/wordml" xmlns:w16cex="http://schemas.microsoft.com/office/word/2018/wordml/cex" xmlns:w16cid="http://schemas.microsoft.com/office/word/2016/wordml/cid" xmlns:w16="http://schemas.microsoft.com/office/word/2018/wordml" xmlns:w16du="http://schemas.microsoft.com/office/word/2023/wordml/word16du" xmlns:w16sdtdh="http://schemas.microsoft.com/office/word/2020/wordml/sdtdatahash" xmlns:w16sdtfl="http://schemas.microsoft.com/office/word/2024/wordml/sdtformatlock" xmlns:w16se="http://schemas.microsoft.com/office/word/2015/wordml/symex" xmlns:wpg="http://schemas.microsoft.com/office/word/2010/wordprocessingGroup" xmlns:wpi="http://schemas.microsoft.com/office/word/2010/wordprocessingInk" xmlns:wne="http://schemas.microsoft.com/office/word/2006/wordml" xmlns:wps="http://schemas.microsoft.com/office/word/2010/wordprocessingShape" mc:Ignorable="w14 w15 w16se w16cid w16 w16cex w16sdtdh w16sdtfl w16du wp14">
+  <w:p>
+    <w:pPr>
+      <w:pStyle w:val="PDHeader"/>
+    </w:pPr>
+  </w:p>
+  <w:p>
+    <w:pPr>
+      <w:pStyle w:val="PDHeader"/>
+      <w:spacing w:line="240" w:lineRule="auto"/>
+    </w:pPr>
+  </w:p>
+  <w:tbl>
+    <w:tblPr>
+      <w:tblStyle w:val="PDRowItem"/>
+      <w:tblW w:w="0" w:type="auto"/>
+      <w:jc w:val="center"/>
+      <w:tblInd w:w="0" w:type="dxa"/>
+      <w:tblLook w:val="04A0" w:firstRow="1" w:lastRow="0" w:firstColumn="1" w:lastColumn="0" w:noHBand="0" w:noVBand="1"/>
+    </w:tblPr>
+    <w:tblGrid>
+      <w:gridCol w:w="2741"/>
+      <w:gridCol w:w="4241"/>
+      <w:gridCol w:w="3732"/>
+    </w:tblGrid>
+    <w:tr>
+      <w:trPr>
+        <w:jc w:val="center"/>
+      </w:trPr>
+      <w:tc>
+        <w:tcPr>
+          <w:tcW w:w="2741" w:type="dxa"/>
+        </w:tcPr>
+        <w:p>
+          <w:pPr>
+            <w:jc w:val="center"/>
+          </w:pPr>
+          <w:r>
+            <w:rPr>
+              <w:noProof/>
+            </w:rPr>
+            <w:drawing>
+              <wp:inline distT="0" distB="0" distL="0" distR="0" wp14:anchorId="572CF804" wp14:editId="733394BB">
                 <wp:extent cx="1066800" cy="1066800"/>
                 <wp:effectExtent l="0" t="0" r="0" b="0"/>
                 <wp:docPr id="950943438" name="Picture 950943438"/>
@@ -5011,7 +5009,7 @@
               <w:noProof/>
             </w:rPr>
             <w:drawing>
-              <wp:inline distT="0" distB="0" distL="0" distR="0" wp14:anchorId="3F3A5132" wp14:editId="3B49CFDE">
+              <wp:inline distT="0" distB="0" distL="0" distR="0" wp14:anchorId="1CDDBDA0" wp14:editId="01C067FD">
                 <wp:extent cx="1638300" cy="600075"/>
                 <wp:effectExtent l="0" t="0" r="0" b="0"/>
                 <wp:docPr id="1136590833" name="Picture 1136590833"/>
@@ -5053,7 +5051,7 @@
 </w:hdr>
 </file>
 
-<file path=word/header3.xml><?xml version="1.0" encoding="utf-8"?>
+<file path=word/header4.xml><?xml version="1.0" encoding="utf-8"?>
 <w:hdr xmlns:wpc="http://schemas.microsoft.com/office/word/2010/wordprocessingCanvas" xmlns:cx="http://schemas.microsoft.com/office/drawing/2014/chartex" xmlns:cx1="http://schemas.microsoft.com/office/drawing/2015/9/8/chartex" xmlns:cx2="http://schemas.microsoft.com/office/drawing/2015/10/21/chartex" xmlns:cx3="http://schemas.microsoft.com/office/drawing/2016/5/9/chartex" xmlns:cx4="http://schemas.microsoft.com/office/drawing/2016/5/10/chartex" xmlns:cx5="http://schemas.microsoft.com/office/drawing/2016/5/11/chartex" xmlns:cx6="http://schemas.microsoft.com/office/drawing/2016/5/12/chartex" xmlns:cx7="http://schemas.microsoft.com/office/drawing/2016/5/13/chartex" xmlns:cx8="http://schemas.microsoft.com/office/drawing/2016/5/14/chartex" xmlns:mc="http://schemas.openxmlformats.org/markup-compatibility/2006" xmlns:aink="http://schemas.microsoft.com/office/drawing/2016/ink" xmlns:am3d="http://schemas.microsoft.com/office/drawing/2017/model3d" xmlns:o="urn:schemas-microsoft-com:office:office" xmlns:oel="http://schemas.microsoft.com/office/2019/extlst" xmlns:r="http://schemas.openxmlformats.org/officeDocument/2006/relationships" xmlns:m="http://schemas.openxmlformats.org/officeDocument/2006/math" xmlns:v="urn:schemas-microsoft-com:vml" xmlns:wp14="http://schemas.microsoft.com/office/word/2010/wordprocessingDrawing" xmlns:wp="http://schemas.openxmlformats.org/drawingml/2006/wordprocessingDrawing" xmlns:w10="urn:schemas-microsoft-com:office:word" xmlns:w="http://schemas.openxmlformats.org/wordprocessingml/2006/main" xmlns:w14="http://schemas.microsoft.com/office/word/2010/wordml" xmlns:w15="http://schemas.microsoft.com/office/word/2012/wordml" xmlns:w16cex="http://schemas.microsoft.com/office/word/2018/wordml/cex" xmlns:w16cid="http://schemas.microsoft.com/office/word/2016/wordml/cid" xmlns:w16="http://schemas.microsoft.com/office/word/2018/wordml" xmlns:w16du="http://schemas.microsoft.com/office/word/2023/wordml/word16du" xmlns:w16sdtdh="http://schemas.microsoft.com/office/word/2020/wordml/sdtdatahash" xmlns:w16sdtfl="http://schemas.microsoft.com/office/word/2024/wordml/sdtformatlock" xmlns:w16se="http://schemas.microsoft.com/office/word/2015/wordml/symex" xmlns:wpg="http://schemas.microsoft.com/office/word/2010/wordprocessingGroup" xmlns:wpi="http://schemas.microsoft.com/office/word/2010/wordprocessingInk" xmlns:wne="http://schemas.microsoft.com/office/word/2006/wordml" xmlns:wps="http://schemas.microsoft.com/office/word/2010/wordprocessingShape" mc:Ignorable="w14 w15 w16se w16cid w16 w16cex w16sdtdh w16sdtfl w16du wp14">
   <w:p>
     <w:pPr>
@@ -5072,10 +5070,6 @@
       <w:tblW w:w="0" w:type="auto"/>
       <w:jc w:val="center"/>
       <w:tblInd w:w="0" w:type="dxa"/>
-      <w:tblCellMar>
-        <w:top w:w="0" w:type="dxa"/>
-        <w:left w:w="0" w:type="dxa"/>
-      </w:tblCellMar>
       <w:tblLook w:val="04A0" w:firstRow="1" w:lastRow="0" w:firstColumn="1" w:lastColumn="0" w:noHBand="0" w:noVBand="1"/>
     </w:tblPr>
     <w:tblGrid>
@@ -5084,12 +5078,6 @@
       <w:gridCol w:w="3732"/>
     </w:tblGrid>
     <w:tr>
-      <w:tblPrEx>
-        <w:tblCellMar>
-          <w:top w:w="0" w:type="dxa"/>
-          <w:left w:w="0" w:type="dxa"/>
-        </w:tblCellMar>
-      </w:tblPrEx>
       <w:trPr>
         <w:jc w:val="center"/>
       </w:trPr>
@@ -5106,7 +5094,7 @@
               <w:noProof/>
             </w:rPr>
             <w:drawing>
-              <wp:inline distT="0" distB="0" distL="0" distR="0" wp14:anchorId="19B85649" wp14:editId="4FD2F1CE">
+              <wp:inline distT="0" distB="0" distL="0" distR="0" wp14:anchorId="4D62059D" wp14:editId="447E346D">
                 <wp:extent cx="1066800" cy="1066800"/>
                 <wp:effectExtent l="0" t="0" r="0" b="0"/>
                 <wp:docPr id="1828138078" name="Picture 1828138078"/>
@@ -5166,7 +5154,7 @@
               <w:noProof/>
             </w:rPr>
             <w:drawing>
-              <wp:inline distT="0" distB="0" distL="0" distR="0" wp14:anchorId="6A934A05" wp14:editId="2F8B8805">
+              <wp:inline distT="0" distB="0" distL="0" distR="0" wp14:anchorId="38AE02A7" wp14:editId="06A89E55">
                 <wp:extent cx="1638300" cy="600075"/>
                 <wp:effectExtent l="0" t="0" r="0" b="0"/>
                 <wp:docPr id="2033900798" name="Picture 2033900798"/>
@@ -5208,7 +5196,7 @@
 </w:hdr>
 </file>
 
-<file path=word/header4.xml><?xml version="1.0" encoding="utf-8"?>
+<file path=word/header5.xml><?xml version="1.0" encoding="utf-8"?>
 <w:hdr xmlns:wpc="http://schemas.microsoft.com/office/word/2010/wordprocessingCanvas" xmlns:cx="http://schemas.microsoft.com/office/drawing/2014/chartex" xmlns:cx1="http://schemas.microsoft.com/office/drawing/2015/9/8/chartex" xmlns:cx2="http://schemas.microsoft.com/office/drawing/2015/10/21/chartex" xmlns:cx3="http://schemas.microsoft.com/office/drawing/2016/5/9/chartex" xmlns:cx4="http://schemas.microsoft.com/office/drawing/2016/5/10/chartex" xmlns:cx5="http://schemas.microsoft.com/office/drawing/2016/5/11/chartex" xmlns:cx6="http://schemas.microsoft.com/office/drawing/2016/5/12/chartex" xmlns:cx7="http://schemas.microsoft.com/office/drawing/2016/5/13/chartex" xmlns:cx8="http://schemas.microsoft.com/office/drawing/2016/5/14/chartex" xmlns:mc="http://schemas.openxmlformats.org/markup-compatibility/2006" xmlns:aink="http://schemas.microsoft.com/office/drawing/2016/ink" xmlns:am3d="http://schemas.microsoft.com/office/drawing/2017/model3d" xmlns:o="urn:schemas-microsoft-com:office:office" xmlns:oel="http://schemas.microsoft.com/office/2019/extlst" xmlns:r="http://schemas.openxmlformats.org/officeDocument/2006/relationships" xmlns:m="http://schemas.openxmlformats.org/officeDocument/2006/math" xmlns:v="urn:schemas-microsoft-com:vml" xmlns:wp14="http://schemas.microsoft.com/office/word/2010/wordprocessingDrawing" xmlns:wp="http://schemas.openxmlformats.org/drawingml/2006/wordprocessingDrawing" xmlns:w10="urn:schemas-microsoft-com:office:word" xmlns:w="http://schemas.openxmlformats.org/wordprocessingml/2006/main" xmlns:w14="http://schemas.microsoft.com/office/word/2010/wordml" xmlns:w15="http://schemas.microsoft.com/office/word/2012/wordml" xmlns:w16cex="http://schemas.microsoft.com/office/word/2018/wordml/cex" xmlns:w16cid="http://schemas.microsoft.com/office/word/2016/wordml/cid" xmlns:w16="http://schemas.microsoft.com/office/word/2018/wordml" xmlns:w16du="http://schemas.microsoft.com/office/word/2023/wordml/word16du" xmlns:w16sdtdh="http://schemas.microsoft.com/office/word/2020/wordml/sdtdatahash" xmlns:w16sdtfl="http://schemas.microsoft.com/office/word/2024/wordml/sdtformatlock" xmlns:w16se="http://schemas.microsoft.com/office/word/2015/wordml/symex" xmlns:wpg="http://schemas.microsoft.com/office/word/2010/wordprocessingGroup" xmlns:wpi="http://schemas.microsoft.com/office/word/2010/wordprocessingInk" xmlns:wne="http://schemas.microsoft.com/office/word/2006/wordml" xmlns:wps="http://schemas.microsoft.com/office/word/2010/wordprocessingShape" mc:Ignorable="w14 w15 w16se w16cid w16 w16cex w16sdtdh w16sdtfl w16du wp14">
   <w:p>
     <w:pPr>
@@ -5227,10 +5215,6 @@
       <w:tblW w:w="0" w:type="auto"/>
       <w:jc w:val="center"/>
       <w:tblInd w:w="0" w:type="dxa"/>
-      <w:tblCellMar>
-        <w:top w:w="0" w:type="dxa"/>
-        <w:left w:w="0" w:type="dxa"/>
-      </w:tblCellMar>
       <w:tblLook w:val="04A0" w:firstRow="1" w:lastRow="0" w:firstColumn="1" w:lastColumn="0" w:noHBand="0" w:noVBand="1"/>
     </w:tblPr>
     <w:tblGrid>
@@ -5239,12 +5223,6 @@
       <w:gridCol w:w="3732"/>
     </w:tblGrid>
     <w:tr>
-      <w:tblPrEx>
-        <w:tblCellMar>
-          <w:top w:w="0" w:type="dxa"/>
-          <w:left w:w="0" w:type="dxa"/>
-        </w:tblCellMar>
-      </w:tblPrEx>
       <w:trPr>
         <w:jc w:val="center"/>
       </w:trPr>
@@ -5261,7 +5239,7 @@
               <w:noProof/>
             </w:rPr>
             <w:drawing>
-              <wp:inline distT="0" distB="0" distL="0" distR="0" wp14:anchorId="16EDF85E" wp14:editId="425DEBBD">
+              <wp:inline distT="0" distB="0" distL="0" distR="0" wp14:anchorId="0DCED84E" wp14:editId="534CEF5E">
                 <wp:extent cx="1066800" cy="1066800"/>
                 <wp:effectExtent l="0" t="0" r="0" b="0"/>
                 <wp:docPr id="696625584" name="Picture 696625584"/>
@@ -5321,7 +5299,7 @@
               <w:noProof/>
             </w:rPr>
             <w:drawing>
-              <wp:inline distT="0" distB="0" distL="0" distR="0" wp14:anchorId="28299757" wp14:editId="5E9FAABD">
+              <wp:inline distT="0" distB="0" distL="0" distR="0" wp14:anchorId="4987CA7B" wp14:editId="796FA8A5">
                 <wp:extent cx="1638300" cy="600075"/>
                 <wp:effectExtent l="0" t="0" r="0" b="0"/>
                 <wp:docPr id="1893315482" name="Picture 1893315482"/>
@@ -5363,7 +5341,7 @@
 </w:hdr>
 </file>
 
-<file path=word/header5.xml><?xml version="1.0" encoding="utf-8"?>
+<file path=word/header6.xml><?xml version="1.0" encoding="utf-8"?>
 <w:hdr xmlns:wpc="http://schemas.microsoft.com/office/word/2010/wordprocessingCanvas" xmlns:cx="http://schemas.microsoft.com/office/drawing/2014/chartex" xmlns:cx1="http://schemas.microsoft.com/office/drawing/2015/9/8/chartex" xmlns:cx2="http://schemas.microsoft.com/office/drawing/2015/10/21/chartex" xmlns:cx3="http://schemas.microsoft.com/office/drawing/2016/5/9/chartex" xmlns:cx4="http://schemas.microsoft.com/office/drawing/2016/5/10/chartex" xmlns:cx5="http://schemas.microsoft.com/office/drawing/2016/5/11/chartex" xmlns:cx6="http://schemas.microsoft.com/office/drawing/2016/5/12/chartex" xmlns:cx7="http://schemas.microsoft.com/office/drawing/2016/5/13/chartex" xmlns:cx8="http://schemas.microsoft.com/office/drawing/2016/5/14/chartex" xmlns:mc="http://schemas.openxmlformats.org/markup-compatibility/2006" xmlns:aink="http://schemas.microsoft.com/office/drawing/2016/ink" xmlns:am3d="http://schemas.microsoft.com/office/drawing/2017/model3d" xmlns:o="urn:schemas-microsoft-com:office:office" xmlns:oel="http://schemas.microsoft.com/office/2019/extlst" xmlns:r="http://schemas.openxmlformats.org/officeDocument/2006/relationships" xmlns:m="http://schemas.openxmlformats.org/officeDocument/2006/math" xmlns:v="urn:schemas-microsoft-com:vml" xmlns:wp14="http://schemas.microsoft.com/office/word/2010/wordprocessingDrawing" xmlns:wp="http://schemas.openxmlformats.org/drawingml/2006/wordprocessingDrawing" xmlns:w10="urn:schemas-microsoft-com:office:word" xmlns:w="http://schemas.openxmlformats.org/wordprocessingml/2006/main" xmlns:w14="http://schemas.microsoft.com/office/word/2010/wordml" xmlns:w15="http://schemas.microsoft.com/office/word/2012/wordml" xmlns:w16cex="http://schemas.microsoft.com/office/word/2018/wordml/cex" xmlns:w16cid="http://schemas.microsoft.com/office/word/2016/wordml/cid" xmlns:w16="http://schemas.microsoft.com/office/word/2018/wordml" xmlns:w16du="http://schemas.microsoft.com/office/word/2023/wordml/word16du" xmlns:w16sdtdh="http://schemas.microsoft.com/office/word/2020/wordml/sdtdatahash" xmlns:w16sdtfl="http://schemas.microsoft.com/office/word/2024/wordml/sdtformatlock" xmlns:w16se="http://schemas.microsoft.com/office/word/2015/wordml/symex" xmlns:wpg="http://schemas.microsoft.com/office/word/2010/wordprocessingGroup" xmlns:wpi="http://schemas.microsoft.com/office/word/2010/wordprocessingInk" xmlns:wne="http://schemas.microsoft.com/office/word/2006/wordml" xmlns:wps="http://schemas.microsoft.com/office/word/2010/wordprocessingShape" mc:Ignorable="w14 w15 w16se w16cid w16 w16cex w16sdtdh w16sdtfl w16du wp14">
   <w:p>
     <w:pPr>
@@ -5382,10 +5360,6 @@
       <w:tblW w:w="0" w:type="auto"/>
       <w:jc w:val="center"/>
       <w:tblInd w:w="0" w:type="dxa"/>
-      <w:tblCellMar>
-        <w:top w:w="0" w:type="dxa"/>
-        <w:left w:w="0" w:type="dxa"/>
-      </w:tblCellMar>
       <w:tblLook w:val="04A0" w:firstRow="1" w:lastRow="0" w:firstColumn="1" w:lastColumn="0" w:noHBand="0" w:noVBand="1"/>
     </w:tblPr>
     <w:tblGrid>
@@ -5394,12 +5368,6 @@
       <w:gridCol w:w="3732"/>
     </w:tblGrid>
     <w:tr>
-      <w:tblPrEx>
-        <w:tblCellMar>
-          <w:top w:w="0" w:type="dxa"/>
-          <w:left w:w="0" w:type="dxa"/>
-        </w:tblCellMar>
-      </w:tblPrEx>
       <w:trPr>
         <w:jc w:val="center"/>
       </w:trPr>
@@ -5416,7 +5384,7 @@
               <w:noProof/>
             </w:rPr>
             <w:drawing>
-              <wp:inline distT="0" distB="0" distL="0" distR="0" wp14:anchorId="2E65EF1A" wp14:editId="17927524">
+              <wp:inline distT="0" distB="0" distL="0" distR="0" wp14:anchorId="4BA5CB96" wp14:editId="328006E5">
                 <wp:extent cx="1066800" cy="1066800"/>
                 <wp:effectExtent l="0" t="0" r="0" b="0"/>
                 <wp:docPr id="1476125569" name="Picture 1476125569"/>
@@ -5476,7 +5444,7 @@
               <w:noProof/>
             </w:rPr>
             <w:drawing>
-              <wp:inline distT="0" distB="0" distL="0" distR="0" wp14:anchorId="68A49E7F" wp14:editId="0E6165BA">
+              <wp:inline distT="0" distB="0" distL="0" distR="0" wp14:anchorId="74954B04" wp14:editId="1E6BD1C4">
                 <wp:extent cx="1638300" cy="600075"/>
                 <wp:effectExtent l="0" t="0" r="0" b="0"/>
                 <wp:docPr id="538868160" name="Picture 538868160"/>
@@ -5518,7 +5486,7 @@
 </w:hdr>
 </file>
 
-<file path=word/header6.xml><?xml version="1.0" encoding="utf-8"?>
+<file path=word/header7.xml><?xml version="1.0" encoding="utf-8"?>
 <w:hdr xmlns:wpc="http://schemas.microsoft.com/office/word/2010/wordprocessingCanvas" xmlns:cx="http://schemas.microsoft.com/office/drawing/2014/chartex" xmlns:cx1="http://schemas.microsoft.com/office/drawing/2015/9/8/chartex" xmlns:cx2="http://schemas.microsoft.com/office/drawing/2015/10/21/chartex" xmlns:cx3="http://schemas.microsoft.com/office/drawing/2016/5/9/chartex" xmlns:cx4="http://schemas.microsoft.com/office/drawing/2016/5/10/chartex" xmlns:cx5="http://schemas.microsoft.com/office/drawing/2016/5/11/chartex" xmlns:cx6="http://schemas.microsoft.com/office/drawing/2016/5/12/chartex" xmlns:cx7="http://schemas.microsoft.com/office/drawing/2016/5/13/chartex" xmlns:cx8="http://schemas.microsoft.com/office/drawing/2016/5/14/chartex" xmlns:mc="http://schemas.openxmlformats.org/markup-compatibility/2006" xmlns:aink="http://schemas.microsoft.com/office/drawing/2016/ink" xmlns:am3d="http://schemas.microsoft.com/office/drawing/2017/model3d" xmlns:o="urn:schemas-microsoft-com:office:office" xmlns:oel="http://schemas.microsoft.com/office/2019/extlst" xmlns:r="http://schemas.openxmlformats.org/officeDocument/2006/relationships" xmlns:m="http://schemas.openxmlformats.org/officeDocument/2006/math" xmlns:v="urn:schemas-microsoft-com:vml" xmlns:wp14="http://schemas.microsoft.com/office/word/2010/wordprocessingDrawing" xmlns:wp="http://schemas.openxmlformats.org/drawingml/2006/wordprocessingDrawing" xmlns:w10="urn:schemas-microsoft-com:office:word" xmlns:w="http://schemas.openxmlformats.org/wordprocessingml/2006/main" xmlns:w14="http://schemas.microsoft.com/office/word/2010/wordml" xmlns:w15="http://schemas.microsoft.com/office/word/2012/wordml" xmlns:w16cex="http://schemas.microsoft.com/office/word/2018/wordml/cex" xmlns:w16cid="http://schemas.microsoft.com/office/word/2016/wordml/cid" xmlns:w16="http://schemas.microsoft.com/office/word/2018/wordml" xmlns:w16du="http://schemas.microsoft.com/office/word/2023/wordml/word16du" xmlns:w16sdtdh="http://schemas.microsoft.com/office/word/2020/wordml/sdtdatahash" xmlns:w16sdtfl="http://schemas.microsoft.com/office/word/2024/wordml/sdtformatlock" xmlns:w16se="http://schemas.microsoft.com/office/word/2015/wordml/symex" xmlns:wpg="http://schemas.microsoft.com/office/word/2010/wordprocessingGroup" xmlns:wpi="http://schemas.microsoft.com/office/word/2010/wordprocessingInk" xmlns:wne="http://schemas.microsoft.com/office/word/2006/wordml" xmlns:wps="http://schemas.microsoft.com/office/word/2010/wordprocessingShape" mc:Ignorable="w14 w15 w16se w16cid w16 w16cex w16sdtdh w16sdtfl w16du wp14">
   <w:p>
     <w:pPr>
@@ -5537,10 +5505,6 @@
       <w:tblW w:w="0" w:type="auto"/>
       <w:jc w:val="center"/>
       <w:tblInd w:w="0" w:type="dxa"/>
-      <w:tblCellMar>
-        <w:top w:w="0" w:type="dxa"/>
-        <w:left w:w="0" w:type="dxa"/>
-      </w:tblCellMar>
       <w:tblLook w:val="04A0" w:firstRow="1" w:lastRow="0" w:firstColumn="1" w:lastColumn="0" w:noHBand="0" w:noVBand="1"/>
     </w:tblPr>
     <w:tblGrid>
@@ -5549,12 +5513,6 @@
       <w:gridCol w:w="3732"/>
     </w:tblGrid>
     <w:tr>
-      <w:tblPrEx>
-        <w:tblCellMar>
-          <w:top w:w="0" w:type="dxa"/>
-          <w:left w:w="0" w:type="dxa"/>
-        </w:tblCellMar>
-      </w:tblPrEx>
       <w:trPr>
         <w:jc w:val="center"/>
       </w:trPr>
@@ -5571,7 +5529,7 @@
               <w:noProof/>
             </w:rPr>
             <w:drawing>
-              <wp:inline distT="0" distB="0" distL="0" distR="0" wp14:anchorId="49884026" wp14:editId="0B11D8C2">
+              <wp:inline distT="0" distB="0" distL="0" distR="0" wp14:anchorId="295B02AD" wp14:editId="238282B6">
                 <wp:extent cx="1066800" cy="1066800"/>
                 <wp:effectExtent l="0" t="0" r="0" b="0"/>
                 <wp:docPr id="479258942" name="Picture 479258942"/>
@@ -5631,7 +5589,7 @@
               <w:noProof/>
             </w:rPr>
             <w:drawing>
-              <wp:inline distT="0" distB="0" distL="0" distR="0" wp14:anchorId="46B553FB" wp14:editId="3563A54B">
+              <wp:inline distT="0" distB="0" distL="0" distR="0" wp14:anchorId="60DD4E1E" wp14:editId="250AB21C">
                 <wp:extent cx="1638300" cy="600075"/>
                 <wp:effectExtent l="0" t="0" r="0" b="0"/>
                 <wp:docPr id="1068092329" name="Picture 1068092329"/>
@@ -5673,7 +5631,7 @@
 </w:hdr>
 </file>
 
-<file path=word/header7.xml><?xml version="1.0" encoding="utf-8"?>
+<file path=word/header8.xml><?xml version="1.0" encoding="utf-8"?>
 <w:hdr xmlns:wpc="http://schemas.microsoft.com/office/word/2010/wordprocessingCanvas" xmlns:cx="http://schemas.microsoft.com/office/drawing/2014/chartex" xmlns:cx1="http://schemas.microsoft.com/office/drawing/2015/9/8/chartex" xmlns:cx2="http://schemas.microsoft.com/office/drawing/2015/10/21/chartex" xmlns:cx3="http://schemas.microsoft.com/office/drawing/2016/5/9/chartex" xmlns:cx4="http://schemas.microsoft.com/office/drawing/2016/5/10/chartex" xmlns:cx5="http://schemas.microsoft.com/office/drawing/2016/5/11/chartex" xmlns:cx6="http://schemas.microsoft.com/office/drawing/2016/5/12/chartex" xmlns:cx7="http://schemas.microsoft.com/office/drawing/2016/5/13/chartex" xmlns:cx8="http://schemas.microsoft.com/office/drawing/2016/5/14/chartex" xmlns:mc="http://schemas.openxmlformats.org/markup-compatibility/2006" xmlns:aink="http://schemas.microsoft.com/office/drawing/2016/ink" xmlns:am3d="http://schemas.microsoft.com/office/drawing/2017/model3d" xmlns:o="urn:schemas-microsoft-com:office:office" xmlns:oel="http://schemas.microsoft.com/office/2019/extlst" xmlns:r="http://schemas.openxmlformats.org/officeDocument/2006/relationships" xmlns:m="http://schemas.openxmlformats.org/officeDocument/2006/math" xmlns:v="urn:schemas-microsoft-com:vml" xmlns:wp14="http://schemas.microsoft.com/office/word/2010/wordprocessingDrawing" xmlns:wp="http://schemas.openxmlformats.org/drawingml/2006/wordprocessingDrawing" xmlns:w10="urn:schemas-microsoft-com:office:word" xmlns:w="http://schemas.openxmlformats.org/wordprocessingml/2006/main" xmlns:w14="http://schemas.microsoft.com/office/word/2010/wordml" xmlns:w15="http://schemas.microsoft.com/office/word/2012/wordml" xmlns:w16cex="http://schemas.microsoft.com/office/word/2018/wordml/cex" xmlns:w16cid="http://schemas.microsoft.com/office/word/2016/wordml/cid" xmlns:w16="http://schemas.microsoft.com/office/word/2018/wordml" xmlns:w16du="http://schemas.microsoft.com/office/word/2023/wordml/word16du" xmlns:w16sdtdh="http://schemas.microsoft.com/office/word/2020/wordml/sdtdatahash" xmlns:w16sdtfl="http://schemas.microsoft.com/office/word/2024/wordml/sdtformatlock" xmlns:w16se="http://schemas.microsoft.com/office/word/2015/wordml/symex" xmlns:wpg="http://schemas.microsoft.com/office/word/2010/wordprocessingGroup" xmlns:wpi="http://schemas.microsoft.com/office/word/2010/wordprocessingInk" xmlns:wne="http://schemas.microsoft.com/office/word/2006/wordml" xmlns:wps="http://schemas.microsoft.com/office/word/2010/wordprocessingShape" mc:Ignorable="w14 w15 w16se w16cid w16 w16cex w16sdtdh w16sdtfl w16du wp14">
   <w:p>
     <w:pPr>
@@ -5692,10 +5650,6 @@
       <w:tblW w:w="0" w:type="auto"/>
       <w:jc w:val="center"/>
       <w:tblInd w:w="0" w:type="dxa"/>
-      <w:tblCellMar>
-        <w:top w:w="0" w:type="dxa"/>
-        <w:left w:w="0" w:type="dxa"/>
-      </w:tblCellMar>
       <w:tblLook w:val="04A0" w:firstRow="1" w:lastRow="0" w:firstColumn="1" w:lastColumn="0" w:noHBand="0" w:noVBand="1"/>
     </w:tblPr>
     <w:tblGrid>
@@ -5704,12 +5658,6 @@
       <w:gridCol w:w="3732"/>
     </w:tblGrid>
     <w:tr>
-      <w:tblPrEx>
-        <w:tblCellMar>
-          <w:top w:w="0" w:type="dxa"/>
-          <w:left w:w="0" w:type="dxa"/>
-        </w:tblCellMar>
-      </w:tblPrEx>
       <w:trPr>
         <w:jc w:val="center"/>
       </w:trPr>
@@ -5726,7 +5674,7 @@
               <w:noProof/>
             </w:rPr>
             <w:drawing>
-              <wp:inline distT="0" distB="0" distL="0" distR="0" wp14:anchorId="4AC8F14E" wp14:editId="19DE2CFB">
+              <wp:inline distT="0" distB="0" distL="0" distR="0" wp14:anchorId="265FB484" wp14:editId="409CE559">
                 <wp:extent cx="1066800" cy="1066800"/>
                 <wp:effectExtent l="0" t="0" r="0" b="0"/>
                 <wp:docPr id="5804393" name="Picture 5804393"/>
@@ -5786,7 +5734,7 @@
               <w:noProof/>
             </w:rPr>
             <w:drawing>
-              <wp:inline distT="0" distB="0" distL="0" distR="0" wp14:anchorId="7B706562" wp14:editId="21EE5664">
+              <wp:inline distT="0" distB="0" distL="0" distR="0" wp14:anchorId="5E17666A" wp14:editId="42C0DD9B">
                 <wp:extent cx="1638300" cy="600075"/>
                 <wp:effectExtent l="0" t="0" r="0" b="0"/>
                 <wp:docPr id="831625978" name="Picture 831625978"/>
@@ -5828,7 +5776,7 @@
 </w:hdr>
 </file>
 
-<file path=word/header8.xml><?xml version="1.0" encoding="utf-8"?>
+<file path=word/header9.xml><?xml version="1.0" encoding="utf-8"?>
 <w:hdr xmlns:wpc="http://schemas.microsoft.com/office/word/2010/wordprocessingCanvas" xmlns:cx="http://schemas.microsoft.com/office/drawing/2014/chartex" xmlns:cx1="http://schemas.microsoft.com/office/drawing/2015/9/8/chartex" xmlns:cx2="http://schemas.microsoft.com/office/drawing/2015/10/21/chartex" xmlns:cx3="http://schemas.microsoft.com/office/drawing/2016/5/9/chartex" xmlns:cx4="http://schemas.microsoft.com/office/drawing/2016/5/10/chartex" xmlns:cx5="http://schemas.microsoft.com/office/drawing/2016/5/11/chartex" xmlns:cx6="http://schemas.microsoft.com/office/drawing/2016/5/12/chartex" xmlns:cx7="http://schemas.microsoft.com/office/drawing/2016/5/13/chartex" xmlns:cx8="http://schemas.microsoft.com/office/drawing/2016/5/14/chartex" xmlns:mc="http://schemas.openxmlformats.org/markup-compatibility/2006" xmlns:aink="http://schemas.microsoft.com/office/drawing/2016/ink" xmlns:am3d="http://schemas.microsoft.com/office/drawing/2017/model3d" xmlns:o="urn:schemas-microsoft-com:office:office" xmlns:oel="http://schemas.microsoft.com/office/2019/extlst" xmlns:r="http://schemas.openxmlformats.org/officeDocument/2006/relationships" xmlns:m="http://schemas.openxmlformats.org/officeDocument/2006/math" xmlns:v="urn:schemas-microsoft-com:vml" xmlns:wp14="http://schemas.microsoft.com/office/word/2010/wordprocessingDrawing" xmlns:wp="http://schemas.openxmlformats.org/drawingml/2006/wordprocessingDrawing" xmlns:w10="urn:schemas-microsoft-com:office:word" xmlns:w="http://schemas.openxmlformats.org/wordprocessingml/2006/main" xmlns:w14="http://schemas.microsoft.com/office/word/2010/wordml" xmlns:w15="http://schemas.microsoft.com/office/word/2012/wordml" xmlns:w16cex="http://schemas.microsoft.com/office/word/2018/wordml/cex" xmlns:w16cid="http://schemas.microsoft.com/office/word/2016/wordml/cid" xmlns:w16="http://schemas.microsoft.com/office/word/2018/wordml" xmlns:w16du="http://schemas.microsoft.com/office/word/2023/wordml/word16du" xmlns:w16sdtdh="http://schemas.microsoft.com/office/word/2020/wordml/sdtdatahash" xmlns:w16sdtfl="http://schemas.microsoft.com/office/word/2024/wordml/sdtformatlock" xmlns:w16se="http://schemas.microsoft.com/office/word/2015/wordml/symex" xmlns:wpg="http://schemas.microsoft.com/office/word/2010/wordprocessingGroup" xmlns:wpi="http://schemas.microsoft.com/office/word/2010/wordprocessingInk" xmlns:wne="http://schemas.microsoft.com/office/word/2006/wordml" xmlns:wps="http://schemas.microsoft.com/office/word/2010/wordprocessingShape" mc:Ignorable="w14 w15 w16se w16cid w16 w16cex w16sdtdh w16sdtfl w16du wp14">
   <w:p>
     <w:pPr>
@@ -5847,10 +5795,6 @@
       <w:tblW w:w="0" w:type="auto"/>
       <w:jc w:val="center"/>
       <w:tblInd w:w="0" w:type="dxa"/>
-      <w:tblCellMar>
-        <w:top w:w="0" w:type="dxa"/>
-        <w:left w:w="0" w:type="dxa"/>
-      </w:tblCellMar>
       <w:tblLook w:val="04A0" w:firstRow="1" w:lastRow="0" w:firstColumn="1" w:lastColumn="0" w:noHBand="0" w:noVBand="1"/>
     </w:tblPr>
     <w:tblGrid>
@@ -5859,12 +5803,6 @@
       <w:gridCol w:w="3732"/>
     </w:tblGrid>
     <w:tr>
-      <w:tblPrEx>
-        <w:tblCellMar>
-          <w:top w:w="0" w:type="dxa"/>
-          <w:left w:w="0" w:type="dxa"/>
-        </w:tblCellMar>
-      </w:tblPrEx>
       <w:trPr>
         <w:jc w:val="center"/>
       </w:trPr>
@@ -5881,7 +5819,7 @@
               <w:noProof/>
             </w:rPr>
             <w:drawing>
-              <wp:inline distT="0" distB="0" distL="0" distR="0" wp14:anchorId="4F75027C" wp14:editId="56ED25D0">
+              <wp:inline distT="0" distB="0" distL="0" distR="0" wp14:anchorId="7C0248C4" wp14:editId="7EAE6FA6">
                 <wp:extent cx="1066800" cy="1066800"/>
                 <wp:effectExtent l="0" t="0" r="0" b="0"/>
                 <wp:docPr id="55644633" name="Picture 55644633"/>
@@ -5941,165 +5879,10 @@
               <w:noProof/>
             </w:rPr>
             <w:drawing>
-              <wp:inline distT="0" distB="0" distL="0" distR="0" wp14:anchorId="62D08370" wp14:editId="744F4896">
+              <wp:inline distT="0" distB="0" distL="0" distR="0" wp14:anchorId="04FE3B9A" wp14:editId="28414602">
                 <wp:extent cx="1638300" cy="600075"/>
                 <wp:effectExtent l="0" t="0" r="0" b="0"/>
                 <wp:docPr id="385176260" name="Picture 385176260"/>
-                <wp:cNvGraphicFramePr>
-                  <a:graphicFrameLocks xmlns:a="http://schemas.openxmlformats.org/drawingml/2006/main" noChangeAspect="1"/>
-                </wp:cNvGraphicFramePr>
-                <a:graphic xmlns:a="http://schemas.openxmlformats.org/drawingml/2006/main">
-                  <a:graphicData uri="http://schemas.openxmlformats.org/drawingml/2006/picture">
-                    <pic:pic xmlns:pic="http://schemas.openxmlformats.org/drawingml/2006/picture">
-                      <pic:nvPicPr>
-                        <pic:cNvPr id="0" name=""/>
-                        <pic:cNvPicPr/>
-                      </pic:nvPicPr>
-                      <pic:blipFill>
-                        <a:blip r:embed="rId2"/>
-                        <a:stretch>
-                          <a:fillRect/>
-                        </a:stretch>
-                      </pic:blipFill>
-                      <pic:spPr>
-                        <a:xfrm>
-                          <a:off x="0" y="0"/>
-                          <a:ext cx="1638300" cy="600075"/>
-                        </a:xfrm>
-                        <a:prstGeom prst="rect">
-                          <a:avLst/>
-                        </a:prstGeom>
-                      </pic:spPr>
-                    </pic:pic>
-                  </a:graphicData>
-                </a:graphic>
-              </wp:inline>
-            </w:drawing>
-          </w:r>
-        </w:p>
-      </w:tc>
-    </w:tr>
-  </w:tbl>
-</w:hdr>
-</file>
-
-<file path=word/header9.xml><?xml version="1.0" encoding="utf-8"?>
-<w:hdr xmlns:wpc="http://schemas.microsoft.com/office/word/2010/wordprocessingCanvas" xmlns:cx="http://schemas.microsoft.com/office/drawing/2014/chartex" xmlns:cx1="http://schemas.microsoft.com/office/drawing/2015/9/8/chartex" xmlns:cx2="http://schemas.microsoft.com/office/drawing/2015/10/21/chartex" xmlns:cx3="http://schemas.microsoft.com/office/drawing/2016/5/9/chartex" xmlns:cx4="http://schemas.microsoft.com/office/drawing/2016/5/10/chartex" xmlns:cx5="http://schemas.microsoft.com/office/drawing/2016/5/11/chartex" xmlns:cx6="http://schemas.microsoft.com/office/drawing/2016/5/12/chartex" xmlns:cx7="http://schemas.microsoft.com/office/drawing/2016/5/13/chartex" xmlns:cx8="http://schemas.microsoft.com/office/drawing/2016/5/14/chartex" xmlns:mc="http://schemas.openxmlformats.org/markup-compatibility/2006" xmlns:aink="http://schemas.microsoft.com/office/drawing/2016/ink" xmlns:am3d="http://schemas.microsoft.com/office/drawing/2017/model3d" xmlns:o="urn:schemas-microsoft-com:office:office" xmlns:oel="http://schemas.microsoft.com/office/2019/extlst" xmlns:r="http://schemas.openxmlformats.org/officeDocument/2006/relationships" xmlns:m="http://schemas.openxmlformats.org/officeDocument/2006/math" xmlns:v="urn:schemas-microsoft-com:vml" xmlns:wp14="http://schemas.microsoft.com/office/word/2010/wordprocessingDrawing" xmlns:wp="http://schemas.openxmlformats.org/drawingml/2006/wordprocessingDrawing" xmlns:w10="urn:schemas-microsoft-com:office:word" xmlns:w="http://schemas.openxmlformats.org/wordprocessingml/2006/main" xmlns:w14="http://schemas.microsoft.com/office/word/2010/wordml" xmlns:w15="http://schemas.microsoft.com/office/word/2012/wordml" xmlns:w16cex="http://schemas.microsoft.com/office/word/2018/wordml/cex" xmlns:w16cid="http://schemas.microsoft.com/office/word/2016/wordml/cid" xmlns:w16="http://schemas.microsoft.com/office/word/2018/wordml" xmlns:w16du="http://schemas.microsoft.com/office/word/2023/wordml/word16du" xmlns:w16sdtdh="http://schemas.microsoft.com/office/word/2020/wordml/sdtdatahash" xmlns:w16sdtfl="http://schemas.microsoft.com/office/word/2024/wordml/sdtformatlock" xmlns:w16se="http://schemas.microsoft.com/office/word/2015/wordml/symex" xmlns:wpg="http://schemas.microsoft.com/office/word/2010/wordprocessingGroup" xmlns:wpi="http://schemas.microsoft.com/office/word/2010/wordprocessingInk" xmlns:wne="http://schemas.microsoft.com/office/word/2006/wordml" xmlns:wps="http://schemas.microsoft.com/office/word/2010/wordprocessingShape" mc:Ignorable="w14 w15 w16se w16cid w16 w16cex w16sdtdh w16sdtfl w16du wp14">
-  <w:p>
-    <w:pPr>
-      <w:pStyle w:val="PDHeader"/>
-    </w:pPr>
-  </w:p>
-  <w:p>
-    <w:pPr>
-      <w:pStyle w:val="PDHeader"/>
-      <w:spacing w:line="240" w:lineRule="auto"/>
-    </w:pPr>
-  </w:p>
-  <w:tbl>
-    <w:tblPr>
-      <w:tblStyle w:val="PDRowItem"/>
-      <w:tblW w:w="0" w:type="auto"/>
-      <w:jc w:val="center"/>
-      <w:tblInd w:w="0" w:type="dxa"/>
-      <w:tblCellMar>
-        <w:top w:w="0" w:type="dxa"/>
-        <w:left w:w="0" w:type="dxa"/>
-      </w:tblCellMar>
-      <w:tblLook w:val="04A0" w:firstRow="1" w:lastRow="0" w:firstColumn="1" w:lastColumn="0" w:noHBand="0" w:noVBand="1"/>
-    </w:tblPr>
-    <w:tblGrid>
-      <w:gridCol w:w="2741"/>
-      <w:gridCol w:w="4241"/>
-      <w:gridCol w:w="3732"/>
-    </w:tblGrid>
-    <w:tr>
-      <w:tblPrEx>
-        <w:tblCellMar>
-          <w:top w:w="0" w:type="dxa"/>
-          <w:left w:w="0" w:type="dxa"/>
-        </w:tblCellMar>
-      </w:tblPrEx>
-      <w:trPr>
-        <w:jc w:val="center"/>
-      </w:trPr>
-      <w:tc>
-        <w:tcPr>
-          <w:tcW w:w="2741" w:type="dxa"/>
-        </w:tcPr>
-        <w:p>
-          <w:pPr>
-            <w:jc w:val="center"/>
-          </w:pPr>
-          <w:r>
-            <w:rPr>
-              <w:noProof/>
-            </w:rPr>
-            <w:drawing>
-              <wp:inline distT="0" distB="0" distL="0" distR="0" wp14:anchorId="20A087B9" wp14:editId="498386F8">
-                <wp:extent cx="1066800" cy="1066800"/>
-                <wp:effectExtent l="0" t="0" r="0" b="0"/>
-                <wp:docPr id="203292401" name="Picture 203292401"/>
-                <wp:cNvGraphicFramePr>
-                  <a:graphicFrameLocks xmlns:a="http://schemas.openxmlformats.org/drawingml/2006/main" noChangeAspect="1"/>
-                </wp:cNvGraphicFramePr>
-                <a:graphic xmlns:a="http://schemas.openxmlformats.org/drawingml/2006/main">
-                  <a:graphicData uri="http://schemas.openxmlformats.org/drawingml/2006/picture">
-                    <pic:pic xmlns:pic="http://schemas.openxmlformats.org/drawingml/2006/picture">
-                      <pic:nvPicPr>
-                        <pic:cNvPr id="0" name=""/>
-                        <pic:cNvPicPr/>
-                      </pic:nvPicPr>
-                      <pic:blipFill>
-                        <a:blip r:embed="rId1"/>
-                        <a:stretch>
-                          <a:fillRect/>
-                        </a:stretch>
-                      </pic:blipFill>
-                      <pic:spPr>
-                        <a:xfrm>
-                          <a:off x="0" y="0"/>
-                          <a:ext cx="1066800" cy="1066800"/>
-                        </a:xfrm>
-                        <a:prstGeom prst="rect">
-                          <a:avLst/>
-                        </a:prstGeom>
-                      </pic:spPr>
-                    </pic:pic>
-                  </a:graphicData>
-                </a:graphic>
-              </wp:inline>
-            </w:drawing>
-          </w:r>
-        </w:p>
-      </w:tc>
-      <w:tc>
-        <w:tcPr>
-          <w:tcW w:w="4241" w:type="dxa"/>
-        </w:tcPr>
-        <w:p>
-          <w:pPr>
-            <w:pStyle w:val="PDHeader"/>
-          </w:pPr>
-        </w:p>
-      </w:tc>
-      <w:tc>
-        <w:tcPr>
-          <w:tcW w:w="3732" w:type="dxa"/>
-        </w:tcPr>
-        <w:p>
-          <w:pPr>
-            <w:jc w:val="center"/>
-          </w:pPr>
-          <w:r>
-            <w:rPr>
-              <w:noProof/>
-            </w:rPr>
-            <w:drawing>
-              <wp:inline distT="0" distB="0" distL="0" distR="0" wp14:anchorId="55DDABDD" wp14:editId="341719F9">
-                <wp:extent cx="1638300" cy="600075"/>
-                <wp:effectExtent l="0" t="0" r="0" b="0"/>
-                <wp:docPr id="381348360" name="Picture 381348360"/>
                 <wp:cNvGraphicFramePr>
                   <a:graphicFrameLocks xmlns:a="http://schemas.openxmlformats.org/drawingml/2006/main" noChangeAspect="1"/>
                 </wp:cNvGraphicFramePr>
